--- a/project.docx
+++ b/project.docx
@@ -279,8 +279,10 @@
               <w:rPr>
                 <w:rFonts w:hint="eastAsia"/>
               </w:rPr>
-              <w:t>n</w:t>
-            </w:r>
+              <w:t>y</w:t>
+            </w:r>
+            <w:bookmarkStart w:id="0" w:name="_GoBack"/>
+            <w:bookmarkEnd w:id="0"/>
           </w:p>
         </w:tc>
       </w:tr>
@@ -515,8 +517,6 @@
               </w:rPr>
               <w:t>y</w:t>
             </w:r>
-            <w:bookmarkStart w:id="0" w:name="_GoBack"/>
-            <w:bookmarkEnd w:id="0"/>
           </w:p>
         </w:tc>
       </w:tr>
@@ -10012,7 +10012,7 @@
 </file>
 
 <file path=customXml/itemProps1.xml><?xml version="1.0" encoding="utf-8"?>
-<ds:datastoreItem xmlns:ds="http://schemas.openxmlformats.org/officeDocument/2006/customXml" ds:itemID="{21BC25A5-7B5A-4187-9C63-F15BED9C2E6D}">
+<ds:datastoreItem xmlns:ds="http://schemas.openxmlformats.org/officeDocument/2006/customXml" ds:itemID="{4BD0DA7E-2480-4544-A288-75A131DC5446}">
   <ds:schemaRefs>
     <ds:schemaRef ds:uri="http://schemas.openxmlformats.org/officeDocument/2006/bibliography"/>
   </ds:schemaRefs>

--- a/project.docx
+++ b/project.docx
@@ -279,7 +279,7 @@
               <w:rPr>
                 <w:rFonts w:hint="eastAsia"/>
               </w:rPr>
-              <w:t>y</w:t>
+              <w:t>n</w:t>
             </w:r>
             <w:bookmarkStart w:id="0" w:name="_GoBack"/>
             <w:bookmarkEnd w:id="0"/>
@@ -622,12 +622,6 @@
               <w:widowControl/>
               <w:jc w:val="left"/>
             </w:pPr>
-            <w:r>
-              <w:rPr>
-                <w:rFonts w:hint="eastAsia"/>
-              </w:rPr>
-              <w:t>3</w:t>
-            </w:r>
           </w:p>
         </w:tc>
       </w:tr>
@@ -10012,7 +10006,7 @@
 </file>
 
 <file path=customXml/itemProps1.xml><?xml version="1.0" encoding="utf-8"?>
-<ds:datastoreItem xmlns:ds="http://schemas.openxmlformats.org/officeDocument/2006/customXml" ds:itemID="{4BD0DA7E-2480-4544-A288-75A131DC5446}">
+<ds:datastoreItem xmlns:ds="http://schemas.openxmlformats.org/officeDocument/2006/customXml" ds:itemID="{B2EB7A7E-A8B7-48E2-AEB8-638413234011}">
   <ds:schemaRefs>
     <ds:schemaRef ds:uri="http://schemas.openxmlformats.org/officeDocument/2006/bibliography"/>
   </ds:schemaRefs>

--- a/project.docx
+++ b/project.docx
@@ -55,7 +55,7 @@
                 <w:sz w:val="24"/>
                 <w:szCs w:val="24"/>
               </w:rPr>
-              <w:t>古巴应对干旱与下水系统改善设备项目</w:t>
+              <w:t>乌克兰经贸部会议系统设备项目实施任务</w:t>
             </w:r>
           </w:p>
         </w:tc>
@@ -90,7 +90,7 @@
                 <w:sz w:val="24"/>
                 <w:szCs w:val="24"/>
               </w:rPr>
-              <w:t>物资2019-047b</w:t>
+              <w:t>物资2021-009</w:t>
             </w:r>
           </w:p>
         </w:tc>
@@ -133,7 +133,7 @@
                 <w:sz w:val="24"/>
                 <w:szCs w:val="24"/>
               </w:rPr>
-              <w:t>1</w:t>
+              <w:t>2</w:t>
             </w:r>
             <w:r>
               <w:rPr>
@@ -157,7 +157,7 @@
                 <w:sz w:val="24"/>
                 <w:szCs w:val="24"/>
               </w:rPr>
-              <w:t>1</w:t>
+              <w:t>月</w:t>
             </w:r>
             <w:r>
               <w:rPr>
@@ -165,15 +165,15 @@
                 <w:sz w:val="24"/>
                 <w:szCs w:val="24"/>
               </w:rPr>
-              <w:t>月</w:t>
-            </w:r>
-            <w:r>
-              <w:rPr>
-                <w:rFonts w:ascii="宋体" w:hint="eastAsia"/>
+              <w:t>1</w:t>
+            </w:r>
+            <w:r>
+              <w:rPr>
+                <w:rFonts w:ascii="宋体"/>
                 <w:sz w:val="24"/>
                 <w:szCs w:val="24"/>
               </w:rPr>
-              <w:t>29</w:t>
+              <w:t>0</w:t>
             </w:r>
             <w:r>
               <w:rPr>
@@ -221,7 +221,7 @@
                 <w:sz w:val="24"/>
                 <w:szCs w:val="21"/>
               </w:rPr>
-              <w:t>古巴马里埃尔港</w:t>
+              <w:t>乌克兰黑海港</w:t>
             </w:r>
           </w:p>
         </w:tc>
@@ -286,7 +286,7 @@
               <w:rPr>
                 <w:rFonts w:hint="eastAsia"/>
               </w:rPr>
-              <w:t>对外货值</w:t>
+              <w:t>运输条件</w:t>
             </w:r>
           </w:p>
         </w:tc>
@@ -298,15 +298,43 @@
             <w:pPr>
               <w:widowControl/>
               <w:jc w:val="left"/>
-            </w:pPr>
-            <w:r>
-              <w:t>1</w:t>
-            </w:r>
-            <w:r>
-              <w:rPr>
-                <w:rFonts w:hint="eastAsia"/>
-              </w:rPr>
-              <w:t>27909000</w:t>
+              <w:rPr>
+                <w:rFonts w:ascii="宋体" w:hAnsi="宋体" w:cs="宋体"/>
+                <w:kern w:val="0"/>
+                <w:szCs w:val="21"/>
+              </w:rPr>
+            </w:pPr>
+            <w:r>
+              <w:rPr>
+                <w:rFonts w:ascii="宋体" w:hAnsi="宋体" w:cs="宋体" w:hint="eastAsia"/>
+                <w:kern w:val="0"/>
+                <w:szCs w:val="21"/>
+              </w:rPr>
+              <w:t>对外合同签订后5</w:t>
+            </w:r>
+            <w:r>
+              <w:rPr>
+                <w:rFonts w:ascii="宋体" w:hAnsi="宋体" w:cs="宋体"/>
+                <w:kern w:val="0"/>
+                <w:szCs w:val="21"/>
+              </w:rPr>
+              <w:t>0</w:t>
+            </w:r>
+            <w:r>
+              <w:rPr>
+                <w:rFonts w:ascii="宋体" w:hAnsi="宋体" w:cs="宋体" w:hint="eastAsia"/>
+                <w:kern w:val="0"/>
+                <w:szCs w:val="21"/>
+              </w:rPr>
+              <w:t>个自然日内</w:t>
+            </w:r>
+            <w:r>
+              <w:rPr>
+                <w:rFonts w:ascii="宋体" w:hAnsi="宋体" w:cs="宋体" w:hint="eastAsia"/>
+                <w:kern w:val="0"/>
+                <w:szCs w:val="21"/>
+              </w:rPr>
+              <w:t>一次性</w:t>
             </w:r>
           </w:p>
         </w:tc>
@@ -325,13 +353,7 @@
               <w:rPr>
                 <w:rFonts w:hint="eastAsia"/>
               </w:rPr>
-              <w:t>是否为低价法</w:t>
-            </w:r>
-            <w:r>
-              <w:rPr>
-                <w:rFonts w:hint="eastAsia"/>
-              </w:rPr>
-              <w:t>(y/n)</w:t>
+              <w:t>对外货值</w:t>
             </w:r>
           </w:p>
         </w:tc>
@@ -348,7 +370,10 @@
               <w:rPr>
                 <w:rFonts w:hint="eastAsia"/>
               </w:rPr>
-              <w:t>N</w:t>
+              <w:t>2</w:t>
+            </w:r>
+            <w:r>
+              <w:t>070000</w:t>
             </w:r>
           </w:p>
         </w:tc>
@@ -367,22 +392,13 @@
               <w:rPr>
                 <w:rFonts w:hint="eastAsia"/>
               </w:rPr>
-              <w:t>是否有供货清单二（</w:t>
+              <w:t>是否为低价法</w:t>
             </w:r>
             <w:r>
               <w:rPr>
                 <w:rFonts w:hint="eastAsia"/>
               </w:rPr>
-              <w:t>y</w:t>
-            </w:r>
-            <w:r>
-              <w:t>/n</w:t>
-            </w:r>
-            <w:r>
-              <w:rPr>
-                <w:rFonts w:hint="eastAsia"/>
-              </w:rPr>
-              <w:t>）</w:t>
+              <w:t>(y/n)</w:t>
             </w:r>
           </w:p>
         </w:tc>
@@ -399,7 +415,253 @@
               <w:rPr>
                 <w:rFonts w:hint="eastAsia"/>
               </w:rPr>
+              <w:t>N</w:t>
+            </w:r>
+          </w:p>
+        </w:tc>
+      </w:tr>
+      <w:tr>
+        <w:tc>
+          <w:tcPr>
+            <w:tcW w:w="2830" w:type="dxa"/>
+          </w:tcPr>
+          <w:p>
+            <w:pPr>
+              <w:widowControl/>
+              <w:jc w:val="left"/>
+            </w:pPr>
+            <w:r>
+              <w:rPr>
+                <w:rFonts w:hint="eastAsia"/>
+              </w:rPr>
+              <w:t>是否有供货清单二（</w:t>
+            </w:r>
+            <w:r>
+              <w:rPr>
+                <w:rFonts w:hint="eastAsia"/>
+              </w:rPr>
               <w:t>y</w:t>
+            </w:r>
+            <w:r>
+              <w:t>/n</w:t>
+            </w:r>
+            <w:r>
+              <w:rPr>
+                <w:rFonts w:hint="eastAsia"/>
+              </w:rPr>
+              <w:t>）</w:t>
+            </w:r>
+          </w:p>
+        </w:tc>
+        <w:tc>
+          <w:tcPr>
+            <w:tcW w:w="5528" w:type="dxa"/>
+          </w:tcPr>
+          <w:p>
+            <w:pPr>
+              <w:widowControl/>
+              <w:jc w:val="left"/>
+            </w:pPr>
+            <w:r>
+              <w:rPr>
+                <w:rFonts w:hint="eastAsia"/>
+              </w:rPr>
+              <w:t>N</w:t>
+            </w:r>
+          </w:p>
+        </w:tc>
+      </w:tr>
+      <w:tr>
+        <w:tc>
+          <w:tcPr>
+            <w:tcW w:w="2830" w:type="dxa"/>
+          </w:tcPr>
+          <w:p>
+            <w:pPr>
+              <w:widowControl/>
+              <w:jc w:val="left"/>
+            </w:pPr>
+            <w:r>
+              <w:rPr>
+                <w:rFonts w:hint="eastAsia"/>
+              </w:rPr>
+              <w:t>是否有技术服务</w:t>
+            </w:r>
+            <w:r>
+              <w:rPr>
+                <w:rFonts w:hint="eastAsia"/>
+              </w:rPr>
+              <w:t>(y/n)</w:t>
+            </w:r>
+          </w:p>
+        </w:tc>
+        <w:tc>
+          <w:tcPr>
+            <w:tcW w:w="5528" w:type="dxa"/>
+          </w:tcPr>
+          <w:p>
+            <w:pPr>
+              <w:widowControl/>
+              <w:jc w:val="left"/>
+            </w:pPr>
+            <w:r>
+              <w:t>N</w:t>
+            </w:r>
+          </w:p>
+        </w:tc>
+      </w:tr>
+      <w:tr>
+        <w:tc>
+          <w:tcPr>
+            <w:tcW w:w="2830" w:type="dxa"/>
+          </w:tcPr>
+          <w:p>
+            <w:pPr>
+              <w:widowControl/>
+              <w:jc w:val="left"/>
+            </w:pPr>
+            <w:r>
+              <w:rPr>
+                <w:rFonts w:hint="eastAsia"/>
+              </w:rPr>
+              <w:t>技术服务人数</w:t>
+            </w:r>
+          </w:p>
+        </w:tc>
+        <w:tc>
+          <w:tcPr>
+            <w:tcW w:w="5528" w:type="dxa"/>
+          </w:tcPr>
+          <w:p>
+            <w:pPr>
+              <w:widowControl/>
+              <w:jc w:val="left"/>
+            </w:pPr>
+            <w:r>
+              <w:rPr>
+                <w:rFonts w:hint="eastAsia"/>
+              </w:rPr>
+              <w:t>3</w:t>
+            </w:r>
+          </w:p>
+        </w:tc>
+      </w:tr>
+      <w:tr>
+        <w:tc>
+          <w:tcPr>
+            <w:tcW w:w="2830" w:type="dxa"/>
+          </w:tcPr>
+          <w:p>
+            <w:pPr>
+              <w:widowControl/>
+              <w:jc w:val="left"/>
+            </w:pPr>
+            <w:r>
+              <w:rPr>
+                <w:rFonts w:hint="eastAsia"/>
+              </w:rPr>
+              <w:t>技术服务天数</w:t>
+            </w:r>
+          </w:p>
+        </w:tc>
+        <w:tc>
+          <w:tcPr>
+            <w:tcW w:w="5528" w:type="dxa"/>
+          </w:tcPr>
+          <w:p>
+            <w:pPr>
+              <w:widowControl/>
+              <w:jc w:val="left"/>
+            </w:pPr>
+            <w:r>
+              <w:t>1</w:t>
+            </w:r>
+            <w:r>
+              <w:rPr>
+                <w:rFonts w:hint="eastAsia"/>
+              </w:rPr>
+              <w:t>0</w:t>
+            </w:r>
+          </w:p>
+        </w:tc>
+      </w:tr>
+      <w:tr>
+        <w:tc>
+          <w:tcPr>
+            <w:tcW w:w="2830" w:type="dxa"/>
+          </w:tcPr>
+          <w:p>
+            <w:pPr>
+              <w:widowControl/>
+              <w:jc w:val="left"/>
+            </w:pPr>
+            <w:r>
+              <w:rPr>
+                <w:rFonts w:hint="eastAsia"/>
+              </w:rPr>
+              <w:t>是否有售后服务</w:t>
+            </w:r>
+            <w:r>
+              <w:rPr>
+                <w:rFonts w:hint="eastAsia"/>
+              </w:rPr>
+              <w:t>(y/n)</w:t>
+            </w:r>
+          </w:p>
+        </w:tc>
+        <w:tc>
+          <w:tcPr>
+            <w:tcW w:w="5528" w:type="dxa"/>
+          </w:tcPr>
+          <w:p>
+            <w:pPr>
+              <w:widowControl/>
+              <w:jc w:val="left"/>
+            </w:pPr>
+            <w:r>
+              <w:t>N</w:t>
+            </w:r>
+          </w:p>
+        </w:tc>
+      </w:tr>
+      <w:tr>
+        <w:tc>
+          <w:tcPr>
+            <w:tcW w:w="2830" w:type="dxa"/>
+          </w:tcPr>
+          <w:p>
+            <w:pPr>
+              <w:widowControl/>
+              <w:jc w:val="left"/>
+            </w:pPr>
+            <w:r>
+              <w:rPr>
+                <w:rFonts w:hint="eastAsia"/>
+              </w:rPr>
+              <w:t>是否有来华培训</w:t>
+            </w:r>
+            <w:r>
+              <w:rPr>
+                <w:rFonts w:hint="eastAsia"/>
+              </w:rPr>
+              <w:t>(y/n)</w:t>
+            </w:r>
+          </w:p>
+        </w:tc>
+        <w:tc>
+          <w:tcPr>
+            <w:tcW w:w="5528" w:type="dxa"/>
+          </w:tcPr>
+          <w:p>
+            <w:pPr>
+              <w:widowControl/>
+              <w:jc w:val="left"/>
+            </w:pPr>
+            <w:r>
+              <w:rPr>
+                <w:rFonts w:hint="eastAsia"/>
+              </w:rPr>
+              <w:t>n</w:t>
             </w:r>
             <w:bookmarkStart w:id="0" w:name="_GoBack"/>
             <w:bookmarkEnd w:id="0"/>
@@ -420,13 +682,7 @@
               <w:rPr>
                 <w:rFonts w:hint="eastAsia"/>
               </w:rPr>
-              <w:t>是否有技术服务</w:t>
-            </w:r>
-            <w:r>
-              <w:rPr>
-                <w:rFonts w:hint="eastAsia"/>
-              </w:rPr>
-              <w:t>(y/n)</w:t>
+              <w:t>来华培训人数</w:t>
             </w:r>
           </w:p>
         </w:tc>
@@ -443,7 +699,10 @@
               <w:rPr>
                 <w:rFonts w:hint="eastAsia"/>
               </w:rPr>
-              <w:t>Y</w:t>
+              <w:t>1</w:t>
+            </w:r>
+            <w:r>
+              <w:t>2</w:t>
             </w:r>
           </w:p>
         </w:tc>
@@ -462,7 +721,7 @@
               <w:rPr>
                 <w:rFonts w:hint="eastAsia"/>
               </w:rPr>
-              <w:t>技术服务人数</w:t>
+              <w:t>来华培训天数</w:t>
             </w:r>
           </w:p>
         </w:tc>
@@ -479,7 +738,10 @@
               <w:rPr>
                 <w:rFonts w:hint="eastAsia"/>
               </w:rPr>
-              <w:t>9</w:t>
+              <w:t>1</w:t>
+            </w:r>
+            <w:r>
+              <w:t>0</w:t>
             </w:r>
           </w:p>
         </w:tc>
@@ -498,7 +760,7 @@
               <w:rPr>
                 <w:rFonts w:hint="eastAsia"/>
               </w:rPr>
-              <w:t>技术服务天数</w:t>
+              <w:t>法检物资</w:t>
             </w:r>
           </w:p>
         </w:tc>
@@ -511,195 +773,6 @@
               <w:widowControl/>
               <w:jc w:val="left"/>
             </w:pPr>
-            <w:r>
-              <w:rPr>
-                <w:rFonts w:hint="eastAsia"/>
-              </w:rPr>
-              <w:t>2</w:t>
-            </w:r>
-            <w:r>
-              <w:rPr>
-                <w:rFonts w:hint="eastAsia"/>
-              </w:rPr>
-              <w:t>0</w:t>
-            </w:r>
-          </w:p>
-        </w:tc>
-      </w:tr>
-      <w:tr>
-        <w:tc>
-          <w:tcPr>
-            <w:tcW w:w="2830" w:type="dxa"/>
-          </w:tcPr>
-          <w:p>
-            <w:pPr>
-              <w:widowControl/>
-              <w:jc w:val="left"/>
-            </w:pPr>
-            <w:r>
-              <w:rPr>
-                <w:rFonts w:hint="eastAsia"/>
-              </w:rPr>
-              <w:t>是否有售后服务</w:t>
-            </w:r>
-            <w:r>
-              <w:rPr>
-                <w:rFonts w:hint="eastAsia"/>
-              </w:rPr>
-              <w:t>(y/n)</w:t>
-            </w:r>
-          </w:p>
-        </w:tc>
-        <w:tc>
-          <w:tcPr>
-            <w:tcW w:w="5528" w:type="dxa"/>
-          </w:tcPr>
-          <w:p>
-            <w:pPr>
-              <w:widowControl/>
-              <w:jc w:val="left"/>
-            </w:pPr>
-            <w:r>
-              <w:rPr>
-                <w:rFonts w:hint="eastAsia"/>
-              </w:rPr>
-              <w:t>Y</w:t>
-            </w:r>
-          </w:p>
-        </w:tc>
-      </w:tr>
-      <w:tr>
-        <w:tc>
-          <w:tcPr>
-            <w:tcW w:w="2830" w:type="dxa"/>
-          </w:tcPr>
-          <w:p>
-            <w:pPr>
-              <w:widowControl/>
-              <w:jc w:val="left"/>
-            </w:pPr>
-            <w:r>
-              <w:rPr>
-                <w:rFonts w:hint="eastAsia"/>
-              </w:rPr>
-              <w:t>是否有来华培训</w:t>
-            </w:r>
-            <w:r>
-              <w:rPr>
-                <w:rFonts w:hint="eastAsia"/>
-              </w:rPr>
-              <w:t>(y/n)</w:t>
-            </w:r>
-          </w:p>
-        </w:tc>
-        <w:tc>
-          <w:tcPr>
-            <w:tcW w:w="5528" w:type="dxa"/>
-          </w:tcPr>
-          <w:p>
-            <w:pPr>
-              <w:widowControl/>
-              <w:jc w:val="left"/>
-            </w:pPr>
-            <w:r>
-              <w:t>N</w:t>
-            </w:r>
-          </w:p>
-        </w:tc>
-      </w:tr>
-      <w:tr>
-        <w:tc>
-          <w:tcPr>
-            <w:tcW w:w="2830" w:type="dxa"/>
-          </w:tcPr>
-          <w:p>
-            <w:pPr>
-              <w:widowControl/>
-              <w:jc w:val="left"/>
-            </w:pPr>
-            <w:r>
-              <w:rPr>
-                <w:rFonts w:hint="eastAsia"/>
-              </w:rPr>
-              <w:t>来华培训人数</w:t>
-            </w:r>
-          </w:p>
-        </w:tc>
-        <w:tc>
-          <w:tcPr>
-            <w:tcW w:w="5528" w:type="dxa"/>
-          </w:tcPr>
-          <w:p>
-            <w:pPr>
-              <w:widowControl/>
-              <w:jc w:val="left"/>
-            </w:pPr>
-          </w:p>
-        </w:tc>
-      </w:tr>
-      <w:tr>
-        <w:tc>
-          <w:tcPr>
-            <w:tcW w:w="2830" w:type="dxa"/>
-          </w:tcPr>
-          <w:p>
-            <w:pPr>
-              <w:widowControl/>
-              <w:jc w:val="left"/>
-            </w:pPr>
-            <w:r>
-              <w:rPr>
-                <w:rFonts w:hint="eastAsia"/>
-              </w:rPr>
-              <w:t>来华培训天数</w:t>
-            </w:r>
-          </w:p>
-        </w:tc>
-        <w:tc>
-          <w:tcPr>
-            <w:tcW w:w="5528" w:type="dxa"/>
-          </w:tcPr>
-          <w:p>
-            <w:pPr>
-              <w:widowControl/>
-              <w:jc w:val="left"/>
-            </w:pPr>
-          </w:p>
-        </w:tc>
-      </w:tr>
-      <w:tr>
-        <w:tc>
-          <w:tcPr>
-            <w:tcW w:w="2830" w:type="dxa"/>
-          </w:tcPr>
-          <w:p>
-            <w:pPr>
-              <w:widowControl/>
-              <w:jc w:val="left"/>
-            </w:pPr>
-            <w:r>
-              <w:rPr>
-                <w:rFonts w:hint="eastAsia"/>
-              </w:rPr>
-              <w:t>法检物资</w:t>
-            </w:r>
-          </w:p>
-        </w:tc>
-        <w:tc>
-          <w:tcPr>
-            <w:tcW w:w="5528" w:type="dxa"/>
-          </w:tcPr>
-          <w:p>
-            <w:pPr>
-              <w:widowControl/>
-              <w:jc w:val="left"/>
-            </w:pPr>
-            <w:r>
-              <w:rPr>
-                <w:rFonts w:hint="eastAsia"/>
-              </w:rPr>
-              <w:t>n</w:t>
-            </w:r>
           </w:p>
         </w:tc>
       </w:tr>
@@ -727,8 +800,8 @@
     </w:p>
     <w:tbl>
       <w:tblPr>
-        <w:tblW w:w="5656" w:type="pct"/>
-        <w:tblInd w:w="-318" w:type="dxa"/>
+        <w:tblW w:w="10456" w:type="dxa"/>
+        <w:jc w:val="center"/>
         <w:tblBorders>
           <w:top w:val="single" w:sz="4" w:space="0" w:color="auto"/>
           <w:left w:val="single" w:sz="4" w:space="0" w:color="auto"/>
@@ -738,46 +811,43 @@
           <w:insideV w:val="single" w:sz="4" w:space="0" w:color="auto"/>
         </w:tblBorders>
         <w:tblLayout w:type="fixed"/>
-        <w:tblLook w:val="01E0" w:firstRow="1" w:lastRow="1" w:firstColumn="1" w:lastColumn="1" w:noHBand="0" w:noVBand="0"/>
+        <w:tblLook w:val="0000" w:firstRow="0" w:lastRow="0" w:firstColumn="0" w:lastColumn="0" w:noHBand="0" w:noVBand="0"/>
       </w:tblPr>
       <w:tblGrid>
-        <w:gridCol w:w="451"/>
-        <w:gridCol w:w="435"/>
-        <w:gridCol w:w="426"/>
-        <w:gridCol w:w="422"/>
-        <w:gridCol w:w="565"/>
-        <w:gridCol w:w="5249"/>
-        <w:gridCol w:w="1836"/>
+        <w:gridCol w:w="490"/>
+        <w:gridCol w:w="752"/>
+        <w:gridCol w:w="851"/>
+        <w:gridCol w:w="709"/>
+        <w:gridCol w:w="567"/>
+        <w:gridCol w:w="5528"/>
+        <w:gridCol w:w="1559"/>
       </w:tblGrid>
       <w:tr>
-        <w:tc>
-          <w:tcPr>
-            <w:tcW w:w="240" w:type="pct"/>
-            <w:tcBorders>
-              <w:top w:val="single" w:sz="4" w:space="0" w:color="auto"/>
-              <w:left w:val="single" w:sz="4" w:space="0" w:color="auto"/>
-              <w:bottom w:val="single" w:sz="4" w:space="0" w:color="auto"/>
-              <w:right w:val="single" w:sz="4" w:space="0" w:color="auto"/>
-            </w:tcBorders>
+        <w:trPr>
+          <w:tblHeader/>
+          <w:jc w:val="center"/>
+        </w:trPr>
+        <w:tc>
+          <w:tcPr>
+            <w:tcW w:w="490" w:type="dxa"/>
             <w:vAlign w:val="center"/>
           </w:tcPr>
           <w:p>
             <w:pPr>
-              <w:ind w:left="57"/>
               <w:jc w:val="center"/>
               <w:rPr>
-                <w:rFonts w:ascii="宋体" w:hAnsi="宋体"/>
+                <w:rFonts w:ascii="Arial" w:hAnsi="Arial" w:cs="Arial"/>
                 <w:b/>
-                <w:sz w:val="20"/>
-                <w:szCs w:val="20"/>
-              </w:rPr>
-            </w:pPr>
-            <w:r>
-              <w:rPr>
-                <w:rFonts w:ascii="宋体" w:hAnsi="宋体" w:hint="eastAsia"/>
+                <w:bCs/>
+                <w:szCs w:val="21"/>
+              </w:rPr>
+            </w:pPr>
+            <w:r>
+              <w:rPr>
+                <w:rFonts w:ascii="Arial" w:hAnsi="Arial" w:cs="Arial"/>
                 <w:b/>
-                <w:sz w:val="20"/>
-                <w:szCs w:val="20"/>
+                <w:bCs/>
+                <w:szCs w:val="21"/>
               </w:rPr>
               <w:lastRenderedPageBreak/>
               <w:t>序号</w:t>
@@ -786,227 +856,309 @@
         </w:tc>
         <w:tc>
           <w:tcPr>
-            <w:tcW w:w="232" w:type="pct"/>
-            <w:tcBorders>
-              <w:top w:val="single" w:sz="4" w:space="0" w:color="auto"/>
-              <w:left w:val="single" w:sz="4" w:space="0" w:color="auto"/>
-              <w:bottom w:val="single" w:sz="4" w:space="0" w:color="auto"/>
-              <w:right w:val="single" w:sz="4" w:space="0" w:color="auto"/>
-            </w:tcBorders>
+            <w:tcW w:w="752" w:type="dxa"/>
             <w:vAlign w:val="center"/>
           </w:tcPr>
           <w:p>
             <w:pPr>
               <w:jc w:val="center"/>
               <w:rPr>
-                <w:rFonts w:ascii="宋体" w:hAnsi="宋体"/>
-                <w:b/>
-                <w:sz w:val="20"/>
-                <w:szCs w:val="20"/>
-              </w:rPr>
-            </w:pPr>
-            <w:r>
-              <w:rPr>
-                <w:rFonts w:ascii="宋体" w:hAnsi="宋体" w:hint="eastAsia"/>
-                <w:b/>
-                <w:sz w:val="20"/>
-                <w:szCs w:val="20"/>
-              </w:rPr>
-              <w:t>品名</w:t>
-            </w:r>
-          </w:p>
-        </w:tc>
-        <w:tc>
-          <w:tcPr>
-            <w:tcW w:w="227" w:type="pct"/>
-            <w:tcBorders>
-              <w:top w:val="single" w:sz="4" w:space="0" w:color="auto"/>
-              <w:left w:val="single" w:sz="4" w:space="0" w:color="auto"/>
-              <w:bottom w:val="single" w:sz="4" w:space="0" w:color="auto"/>
-              <w:right w:val="single" w:sz="4" w:space="0" w:color="auto"/>
-            </w:tcBorders>
-            <w:vAlign w:val="center"/>
-          </w:tcPr>
-          <w:p>
-            <w:pPr>
-              <w:jc w:val="center"/>
-              <w:rPr>
-                <w:rFonts w:ascii="宋体" w:hAnsi="宋体"/>
-                <w:b/>
-                <w:sz w:val="20"/>
-                <w:szCs w:val="20"/>
-              </w:rPr>
-            </w:pPr>
-            <w:r>
-              <w:rPr>
-                <w:rFonts w:ascii="宋体" w:hAnsi="宋体" w:hint="eastAsia"/>
-                <w:b/>
-                <w:sz w:val="20"/>
-                <w:szCs w:val="20"/>
-              </w:rPr>
-              <w:t>HS码</w:t>
-            </w:r>
-          </w:p>
-        </w:tc>
-        <w:tc>
-          <w:tcPr>
-            <w:tcW w:w="225" w:type="pct"/>
-            <w:tcBorders>
-              <w:top w:val="single" w:sz="4" w:space="0" w:color="auto"/>
-              <w:left w:val="single" w:sz="4" w:space="0" w:color="auto"/>
-              <w:bottom w:val="single" w:sz="4" w:space="0" w:color="auto"/>
-              <w:right w:val="single" w:sz="4" w:space="0" w:color="auto"/>
-            </w:tcBorders>
-            <w:vAlign w:val="center"/>
-          </w:tcPr>
-          <w:p>
-            <w:pPr>
-              <w:jc w:val="center"/>
-              <w:rPr>
-                <w:rFonts w:ascii="宋体" w:hAnsi="宋体"/>
-                <w:b/>
-                <w:sz w:val="20"/>
-                <w:szCs w:val="20"/>
-              </w:rPr>
-            </w:pPr>
-            <w:r>
-              <w:rPr>
-                <w:rFonts w:ascii="宋体" w:hAnsi="宋体" w:hint="eastAsia"/>
-                <w:b/>
-                <w:sz w:val="20"/>
-                <w:szCs w:val="20"/>
-              </w:rPr>
-              <w:t>单位</w:t>
-            </w:r>
-          </w:p>
-        </w:tc>
-        <w:tc>
-          <w:tcPr>
-            <w:tcW w:w="301" w:type="pct"/>
-            <w:tcBorders>
-              <w:top w:val="single" w:sz="4" w:space="0" w:color="auto"/>
-              <w:left w:val="single" w:sz="4" w:space="0" w:color="auto"/>
-              <w:bottom w:val="single" w:sz="4" w:space="0" w:color="auto"/>
-              <w:right w:val="single" w:sz="4" w:space="0" w:color="auto"/>
-            </w:tcBorders>
-            <w:vAlign w:val="center"/>
-          </w:tcPr>
-          <w:p>
-            <w:pPr>
-              <w:jc w:val="center"/>
-              <w:rPr>
-                <w:rFonts w:ascii="宋体" w:hAnsi="宋体"/>
-                <w:b/>
-                <w:sz w:val="20"/>
-                <w:szCs w:val="20"/>
-              </w:rPr>
-            </w:pPr>
-            <w:r>
-              <w:rPr>
-                <w:rFonts w:ascii="宋体" w:hAnsi="宋体" w:hint="eastAsia"/>
-                <w:b/>
-                <w:sz w:val="20"/>
-                <w:szCs w:val="20"/>
-              </w:rPr>
-              <w:t>数量</w:t>
-            </w:r>
-          </w:p>
-        </w:tc>
-        <w:tc>
-          <w:tcPr>
-            <w:tcW w:w="2797" w:type="pct"/>
-            <w:tcBorders>
-              <w:top w:val="single" w:sz="4" w:space="0" w:color="auto"/>
-              <w:left w:val="single" w:sz="4" w:space="0" w:color="auto"/>
-              <w:bottom w:val="single" w:sz="4" w:space="0" w:color="auto"/>
-              <w:right w:val="single" w:sz="4" w:space="0" w:color="auto"/>
-            </w:tcBorders>
-            <w:vAlign w:val="center"/>
-          </w:tcPr>
-          <w:p>
-            <w:pPr>
-              <w:jc w:val="center"/>
-              <w:rPr>
-                <w:rFonts w:ascii="宋体" w:hAnsi="宋体"/>
-                <w:b/>
-                <w:sz w:val="20"/>
-                <w:szCs w:val="20"/>
-              </w:rPr>
-            </w:pPr>
-            <w:r>
-              <w:rPr>
-                <w:rFonts w:ascii="宋体" w:hAnsi="宋体" w:cs="宋体" w:hint="eastAsia"/>
+                <w:rFonts w:ascii="Arial" w:hAnsi="Arial" w:cs="Arial"/>
                 <w:b/>
                 <w:bCs/>
-                <w:kern w:val="0"/>
-                <w:sz w:val="20"/>
-                <w:szCs w:val="20"/>
-              </w:rPr>
-              <w:t>具体规格、参数和功能表述</w:t>
-            </w:r>
-          </w:p>
-        </w:tc>
-        <w:tc>
-          <w:tcPr>
-            <w:tcW w:w="978" w:type="pct"/>
-            <w:tcBorders>
-              <w:top w:val="single" w:sz="4" w:space="0" w:color="auto"/>
-              <w:left w:val="single" w:sz="4" w:space="0" w:color="auto"/>
-              <w:bottom w:val="single" w:sz="4" w:space="0" w:color="auto"/>
-              <w:right w:val="single" w:sz="4" w:space="0" w:color="auto"/>
-            </w:tcBorders>
-            <w:vAlign w:val="center"/>
-          </w:tcPr>
-          <w:p>
-            <w:pPr>
-              <w:jc w:val="center"/>
-              <w:rPr>
-                <w:rFonts w:ascii="宋体" w:hAnsi="宋体" w:cs="宋体"/>
+                <w:szCs w:val="21"/>
+              </w:rPr>
+            </w:pPr>
+            <w:r>
+              <w:rPr>
+                <w:rFonts w:ascii="Arial" w:hAnsi="Arial" w:cs="Arial"/>
                 <w:b/>
                 <w:bCs/>
-                <w:kern w:val="0"/>
-                <w:sz w:val="20"/>
-                <w:szCs w:val="20"/>
-              </w:rPr>
-            </w:pPr>
-            <w:r>
-              <w:rPr>
-                <w:rFonts w:ascii="宋体" w:hAnsi="宋体" w:cs="宋体" w:hint="eastAsia"/>
+                <w:szCs w:val="21"/>
+              </w:rPr>
+              <w:t>品名</w:t>
+            </w:r>
+          </w:p>
+        </w:tc>
+        <w:tc>
+          <w:tcPr>
+            <w:tcW w:w="851" w:type="dxa"/>
+            <w:vAlign w:val="center"/>
+          </w:tcPr>
+          <w:p>
+            <w:pPr>
+              <w:jc w:val="center"/>
+              <w:rPr>
+                <w:rFonts w:ascii="Arial" w:hAnsi="Arial" w:cs="Arial"/>
                 <w:b/>
                 <w:bCs/>
-                <w:kern w:val="0"/>
-                <w:sz w:val="20"/>
-                <w:szCs w:val="20"/>
-              </w:rPr>
-              <w:t>检验标准依据</w:t>
+                <w:szCs w:val="21"/>
+              </w:rPr>
+            </w:pPr>
+            <w:r>
+              <w:rPr>
+                <w:rFonts w:ascii="Arial" w:hAnsi="Arial" w:cs="Arial"/>
+                <w:b/>
+                <w:bCs/>
+                <w:szCs w:val="21"/>
+              </w:rPr>
+              <w:t>HS</w:t>
+            </w:r>
+            <w:r>
+              <w:rPr>
+                <w:rFonts w:ascii="Arial" w:hAnsi="Arial" w:cs="Arial"/>
+                <w:b/>
+                <w:bCs/>
+                <w:szCs w:val="21"/>
+              </w:rPr>
+              <w:t>码</w:t>
+            </w:r>
+          </w:p>
+        </w:tc>
+        <w:tc>
+          <w:tcPr>
+            <w:tcW w:w="709" w:type="dxa"/>
+            <w:vAlign w:val="center"/>
+          </w:tcPr>
+          <w:p>
+            <w:pPr>
+              <w:jc w:val="center"/>
+              <w:rPr>
+                <w:rFonts w:ascii="Arial" w:hAnsi="Arial" w:cs="Arial"/>
+                <w:b/>
+                <w:bCs/>
+                <w:szCs w:val="21"/>
+              </w:rPr>
+            </w:pPr>
+            <w:r>
+              <w:rPr>
+                <w:rFonts w:ascii="Arial" w:hAnsi="Arial" w:cs="Arial"/>
+                <w:b/>
+                <w:bCs/>
+                <w:szCs w:val="21"/>
+              </w:rPr>
+              <w:t>单位</w:t>
+            </w:r>
+          </w:p>
+        </w:tc>
+        <w:tc>
+          <w:tcPr>
+            <w:tcW w:w="567" w:type="dxa"/>
+            <w:vAlign w:val="center"/>
+          </w:tcPr>
+          <w:p>
+            <w:pPr>
+              <w:jc w:val="center"/>
+              <w:rPr>
+                <w:rFonts w:ascii="Arial" w:hAnsi="Arial" w:cs="Arial"/>
+                <w:b/>
+                <w:bCs/>
+                <w:szCs w:val="21"/>
+              </w:rPr>
+            </w:pPr>
+            <w:r>
+              <w:rPr>
+                <w:rFonts w:ascii="Arial" w:hAnsi="Arial" w:cs="Arial"/>
+                <w:b/>
+                <w:bCs/>
+                <w:szCs w:val="21"/>
+              </w:rPr>
+              <w:t>数量</w:t>
+            </w:r>
+          </w:p>
+        </w:tc>
+        <w:tc>
+          <w:tcPr>
+            <w:tcW w:w="5528" w:type="dxa"/>
+            <w:vAlign w:val="center"/>
+          </w:tcPr>
+          <w:p>
+            <w:pPr>
+              <w:widowControl/>
+              <w:jc w:val="center"/>
+              <w:rPr>
+                <w:rFonts w:ascii="Arial" w:hAnsi="Arial" w:cs="Arial"/>
+                <w:b/>
+                <w:bCs/>
+                <w:szCs w:val="21"/>
+              </w:rPr>
+            </w:pPr>
+            <w:r>
+              <w:rPr>
+                <w:rFonts w:ascii="Arial" w:hAnsi="Arial" w:cs="Arial" w:hint="eastAsia"/>
+                <w:b/>
+                <w:bCs/>
+                <w:szCs w:val="21"/>
+              </w:rPr>
+              <w:t>具体规格、参数</w:t>
+            </w:r>
+            <w:proofErr w:type="gramStart"/>
+            <w:r>
+              <w:rPr>
+                <w:rFonts w:ascii="Arial" w:hAnsi="Arial" w:cs="Arial" w:hint="eastAsia"/>
+                <w:b/>
+                <w:bCs/>
+                <w:szCs w:val="21"/>
+              </w:rPr>
+              <w:t>和</w:t>
+            </w:r>
+            <w:proofErr w:type="gramEnd"/>
+          </w:p>
+          <w:p>
+            <w:pPr>
+              <w:jc w:val="center"/>
+              <w:rPr>
+                <w:rFonts w:ascii="Arial" w:hAnsi="Arial" w:cs="Arial"/>
+                <w:b/>
+                <w:bCs/>
+                <w:szCs w:val="21"/>
+              </w:rPr>
+            </w:pPr>
+            <w:r>
+              <w:rPr>
+                <w:rFonts w:ascii="Arial" w:hAnsi="Arial" w:cs="Arial" w:hint="eastAsia"/>
+                <w:b/>
+                <w:bCs/>
+                <w:szCs w:val="21"/>
+              </w:rPr>
+              <w:t>功能表述</w:t>
+            </w:r>
+          </w:p>
+        </w:tc>
+        <w:tc>
+          <w:tcPr>
+            <w:tcW w:w="1559" w:type="dxa"/>
+            <w:vAlign w:val="center"/>
+          </w:tcPr>
+          <w:p>
+            <w:pPr>
+              <w:jc w:val="center"/>
+              <w:rPr>
+                <w:rFonts w:ascii="Arial" w:hAnsi="Arial" w:cs="Arial"/>
+                <w:b/>
+                <w:bCs/>
+                <w:szCs w:val="21"/>
+              </w:rPr>
+            </w:pPr>
+            <w:r>
+              <w:rPr>
+                <w:rFonts w:ascii="Arial" w:hAnsi="Arial" w:cs="Arial"/>
+                <w:b/>
+                <w:bCs/>
+                <w:szCs w:val="21"/>
+              </w:rPr>
+              <w:t>检验标准</w:t>
             </w:r>
           </w:p>
         </w:tc>
       </w:tr>
       <w:tr>
-        <w:tc>
-          <w:tcPr>
-            <w:tcW w:w="240" w:type="pct"/>
-            <w:tcBorders>
-              <w:top w:val="nil"/>
-              <w:left w:val="single" w:sz="4" w:space="0" w:color="auto"/>
-              <w:bottom w:val="single" w:sz="4" w:space="0" w:color="auto"/>
-              <w:right w:val="single" w:sz="4" w:space="0" w:color="auto"/>
-            </w:tcBorders>
-            <w:shd w:val="clear" w:color="auto" w:fill="auto"/>
+        <w:trPr>
+          <w:jc w:val="center"/>
+        </w:trPr>
+        <w:tc>
+          <w:tcPr>
+            <w:tcW w:w="490" w:type="dxa"/>
             <w:vAlign w:val="center"/>
           </w:tcPr>
           <w:p>
             <w:pPr>
+              <w:numPr>
+                <w:ilvl w:val="0"/>
+                <w:numId w:val="1"/>
+              </w:numPr>
               <w:jc w:val="center"/>
               <w:rPr>
-                <w:rFonts w:ascii="宋体" w:hAnsi="宋体" w:cs="宋体"/>
-                <w:szCs w:val="21"/>
-              </w:rPr>
-            </w:pPr>
-            <w:r>
-              <w:rPr>
-                <w:rFonts w:ascii="宋体" w:hAnsi="宋体" w:cs="宋体" w:hint="eastAsia"/>
+                <w:rFonts w:ascii="Arial" w:hAnsi="Arial" w:cs="Arial"/>
+                <w:szCs w:val="21"/>
+              </w:rPr>
+            </w:pPr>
+          </w:p>
+        </w:tc>
+        <w:tc>
+          <w:tcPr>
+            <w:tcW w:w="752" w:type="dxa"/>
+            <w:vAlign w:val="center"/>
+          </w:tcPr>
+          <w:p>
+            <w:pPr>
+              <w:jc w:val="center"/>
+              <w:rPr>
+                <w:rFonts w:ascii="Arial" w:hAnsi="Arial" w:cs="Arial"/>
+                <w:szCs w:val="21"/>
+              </w:rPr>
+            </w:pPr>
+            <w:r>
+              <w:rPr>
+                <w:rFonts w:ascii="Arial" w:hAnsi="Arial" w:cs="Arial"/>
+                <w:szCs w:val="21"/>
+              </w:rPr>
+              <w:t>会议系统</w:t>
+            </w:r>
+          </w:p>
+        </w:tc>
+        <w:tc>
+          <w:tcPr>
+            <w:tcW w:w="851" w:type="dxa"/>
+            <w:vAlign w:val="center"/>
+          </w:tcPr>
+          <w:p>
+            <w:pPr>
+              <w:jc w:val="center"/>
+              <w:rPr>
+                <w:rFonts w:ascii="Arial" w:hAnsi="Arial" w:cs="Arial"/>
+                <w:szCs w:val="21"/>
+              </w:rPr>
+            </w:pPr>
+            <w:r>
+              <w:rPr>
+                <w:rFonts w:ascii="Arial" w:hAnsi="Arial" w:cs="Arial" w:hint="eastAsia"/>
+                <w:szCs w:val="21"/>
+              </w:rPr>
+              <w:t>8543709990</w:t>
+            </w:r>
+          </w:p>
+        </w:tc>
+        <w:tc>
+          <w:tcPr>
+            <w:tcW w:w="709" w:type="dxa"/>
+            <w:vAlign w:val="center"/>
+          </w:tcPr>
+          <w:p>
+            <w:pPr>
+              <w:jc w:val="center"/>
+              <w:rPr>
+                <w:rFonts w:ascii="Arial" w:hAnsi="Arial" w:cs="Arial"/>
+                <w:szCs w:val="21"/>
+              </w:rPr>
+            </w:pPr>
+            <w:r>
+              <w:rPr>
+                <w:rFonts w:ascii="Arial" w:hAnsi="Arial" w:cs="Arial" w:hint="eastAsia"/>
+                <w:szCs w:val="21"/>
+              </w:rPr>
+              <w:t>套</w:t>
+            </w:r>
+          </w:p>
+        </w:tc>
+        <w:tc>
+          <w:tcPr>
+            <w:tcW w:w="567" w:type="dxa"/>
+            <w:vAlign w:val="center"/>
+          </w:tcPr>
+          <w:p>
+            <w:pPr>
+              <w:widowControl/>
+              <w:jc w:val="center"/>
+              <w:textAlignment w:val="center"/>
+              <w:rPr>
+                <w:rFonts w:ascii="Arial" w:hAnsi="Arial" w:cs="Arial"/>
+                <w:szCs w:val="21"/>
+              </w:rPr>
+            </w:pPr>
+            <w:r>
+              <w:rPr>
+                <w:rFonts w:ascii="Arial" w:hAnsi="Arial" w:cs="Arial" w:hint="eastAsia"/>
                 <w:szCs w:val="21"/>
               </w:rPr>
               <w:t>1</w:t>
@@ -1015,1033 +1167,596 @@
         </w:tc>
         <w:tc>
           <w:tcPr>
-            <w:tcW w:w="232" w:type="pct"/>
-            <w:tcBorders>
-              <w:top w:val="nil"/>
-              <w:left w:val="nil"/>
-              <w:bottom w:val="single" w:sz="4" w:space="0" w:color="auto"/>
-              <w:right w:val="single" w:sz="4" w:space="0" w:color="auto"/>
-            </w:tcBorders>
-            <w:shd w:val="clear" w:color="auto" w:fill="auto"/>
+            <w:tcW w:w="5528" w:type="dxa"/>
             <w:vAlign w:val="center"/>
           </w:tcPr>
           <w:p>
             <w:pPr>
-              <w:rPr>
-                <w:rFonts w:ascii="宋体" w:hAnsi="宋体" w:cs="宋体"/>
-                <w:szCs w:val="21"/>
-              </w:rPr>
-            </w:pPr>
-            <w:r>
-              <w:rPr>
-                <w:rFonts w:ascii="宋体" w:hAnsi="宋体" w:cs="宋体" w:hint="eastAsia"/>
-                <w:szCs w:val="21"/>
-              </w:rPr>
-              <w:t>高压</w:t>
-            </w:r>
-            <w:r>
-              <w:rPr>
-                <w:rFonts w:ascii="宋体" w:hAnsi="宋体" w:cs="宋体" w:hint="eastAsia"/>
-                <w:szCs w:val="21"/>
-              </w:rPr>
-              <w:t>清洗</w:t>
-            </w:r>
-            <w:r>
-              <w:rPr>
-                <w:rFonts w:ascii="宋体" w:hAnsi="宋体" w:cs="宋体" w:hint="eastAsia"/>
-                <w:szCs w:val="21"/>
-              </w:rPr>
-              <w:t>车</w:t>
-            </w:r>
-          </w:p>
-        </w:tc>
-        <w:tc>
-          <w:tcPr>
-            <w:tcW w:w="227" w:type="pct"/>
-            <w:tcBorders>
-              <w:top w:val="nil"/>
-              <w:left w:val="nil"/>
-              <w:bottom w:val="single" w:sz="4" w:space="0" w:color="auto"/>
-              <w:right w:val="single" w:sz="4" w:space="0" w:color="auto"/>
-            </w:tcBorders>
-            <w:shd w:val="clear" w:color="auto" w:fill="auto"/>
+              <w:jc w:val="left"/>
+              <w:rPr>
+                <w:rFonts w:ascii="Arial" w:hAnsi="Arial" w:cs="Arial"/>
+                <w:szCs w:val="21"/>
+              </w:rPr>
+            </w:pPr>
+            <w:r>
+              <w:rPr>
+                <w:rFonts w:ascii="Arial" w:hAnsi="Arial" w:cs="Arial" w:hint="eastAsia"/>
+                <w:szCs w:val="21"/>
+              </w:rPr>
+              <w:t>会议系统：可用于面积</w:t>
+            </w:r>
+            <w:r>
+              <w:rPr>
+                <w:rFonts w:ascii="Arial" w:hAnsi="Arial" w:cs="Arial" w:hint="eastAsia"/>
+                <w:szCs w:val="21"/>
+              </w:rPr>
+              <w:t>200</w:t>
+            </w:r>
+            <w:r>
+              <w:rPr>
+                <w:rFonts w:ascii="Arial" w:hAnsi="Arial" w:cs="Arial" w:hint="eastAsia"/>
+                <w:szCs w:val="21"/>
+              </w:rPr>
+              <w:t>平米，按照</w:t>
+            </w:r>
+            <w:r>
+              <w:rPr>
+                <w:rFonts w:ascii="Arial" w:hAnsi="Arial" w:cs="Arial" w:hint="eastAsia"/>
+                <w:szCs w:val="21"/>
+              </w:rPr>
+              <w:t>20</w:t>
+            </w:r>
+            <w:r>
+              <w:rPr>
+                <w:rFonts w:ascii="Arial" w:hAnsi="Arial" w:cs="Arial" w:hint="eastAsia"/>
+                <w:szCs w:val="21"/>
+              </w:rPr>
+              <w:t>人</w:t>
+            </w:r>
+            <w:r>
+              <w:rPr>
+                <w:rFonts w:ascii="Arial" w:hAnsi="Arial" w:cs="Arial" w:hint="eastAsia"/>
+                <w:szCs w:val="21"/>
+              </w:rPr>
+              <w:t>(</w:t>
+            </w:r>
+            <w:r>
+              <w:rPr>
+                <w:rFonts w:ascii="Arial" w:hAnsi="Arial" w:cs="Arial" w:hint="eastAsia"/>
+                <w:szCs w:val="21"/>
+              </w:rPr>
+              <w:t>代表</w:t>
+            </w:r>
+            <w:r>
+              <w:rPr>
+                <w:rFonts w:ascii="Arial" w:hAnsi="Arial" w:cs="Arial" w:hint="eastAsia"/>
+                <w:szCs w:val="21"/>
+              </w:rPr>
+              <w:t>)+1</w:t>
+            </w:r>
+            <w:r>
+              <w:rPr>
+                <w:rFonts w:ascii="Arial" w:hAnsi="Arial" w:cs="Arial" w:hint="eastAsia"/>
+                <w:szCs w:val="21"/>
+              </w:rPr>
+              <w:t>人（主席）</w:t>
+            </w:r>
+            <w:r>
+              <w:rPr>
+                <w:rFonts w:ascii="Arial" w:hAnsi="Arial" w:cs="Arial" w:hint="eastAsia"/>
+                <w:szCs w:val="21"/>
+              </w:rPr>
+              <w:t>+50</w:t>
+            </w:r>
+            <w:r>
+              <w:rPr>
+                <w:rFonts w:ascii="Arial" w:hAnsi="Arial" w:cs="Arial" w:hint="eastAsia"/>
+                <w:szCs w:val="21"/>
+              </w:rPr>
+              <w:t>人（听众）共计至少</w:t>
+            </w:r>
+            <w:r>
+              <w:rPr>
+                <w:rFonts w:ascii="Arial" w:hAnsi="Arial" w:cs="Arial" w:hint="eastAsia"/>
+                <w:szCs w:val="21"/>
+              </w:rPr>
+              <w:t>71</w:t>
+            </w:r>
+            <w:r>
+              <w:rPr>
+                <w:rFonts w:ascii="Arial" w:hAnsi="Arial" w:cs="Arial" w:hint="eastAsia"/>
+                <w:szCs w:val="21"/>
+              </w:rPr>
+              <w:t>人的会议，可实现无纸化会议、同声传译、扩声、投影、摄像跟踪、系统控制等功能</w:t>
+            </w:r>
+          </w:p>
+          <w:p>
+            <w:pPr>
+              <w:jc w:val="left"/>
+              <w:rPr>
+                <w:rFonts w:ascii="Arial" w:hAnsi="Arial" w:cs="Arial"/>
+                <w:szCs w:val="21"/>
+              </w:rPr>
+            </w:pPr>
+          </w:p>
+        </w:tc>
+        <w:tc>
+          <w:tcPr>
+            <w:tcW w:w="1559" w:type="dxa"/>
             <w:vAlign w:val="center"/>
           </w:tcPr>
           <w:p>
             <w:pPr>
               <w:jc w:val="center"/>
               <w:rPr>
-                <w:rFonts w:ascii="宋体" w:hAnsi="宋体" w:cs="宋体"/>
-                <w:szCs w:val="21"/>
-              </w:rPr>
-            </w:pPr>
-            <w:r>
-              <w:rPr>
-                <w:rFonts w:ascii="宋体" w:hAnsi="宋体" w:cs="宋体" w:hint="eastAsia"/>
-                <w:szCs w:val="21"/>
-              </w:rPr>
-              <w:t>8705909990</w:t>
-            </w:r>
-          </w:p>
-        </w:tc>
-        <w:tc>
-          <w:tcPr>
-            <w:tcW w:w="225" w:type="pct"/>
-            <w:tcBorders>
-              <w:top w:val="nil"/>
-              <w:left w:val="nil"/>
-              <w:bottom w:val="single" w:sz="4" w:space="0" w:color="auto"/>
-              <w:right w:val="single" w:sz="4" w:space="0" w:color="auto"/>
-            </w:tcBorders>
-            <w:shd w:val="clear" w:color="auto" w:fill="auto"/>
-            <w:vAlign w:val="center"/>
-          </w:tcPr>
+                <w:rFonts w:ascii="Arial" w:hAnsi="Arial" w:cs="Arial"/>
+                <w:szCs w:val="21"/>
+              </w:rPr>
+            </w:pPr>
+            <w:r>
+              <w:rPr>
+                <w:rFonts w:ascii="Arial" w:hAnsi="Arial" w:cs="Arial"/>
+                <w:szCs w:val="21"/>
+              </w:rPr>
+              <w:t>GB 50799-2012</w:t>
+            </w:r>
+            <w:r>
+              <w:rPr>
+                <w:rFonts w:ascii="Arial" w:hAnsi="Arial" w:cs="Arial"/>
+                <w:szCs w:val="21"/>
+              </w:rPr>
+              <w:t>电子会议系统设计规范</w:t>
+            </w:r>
+          </w:p>
           <w:p>
             <w:pPr>
               <w:jc w:val="center"/>
               <w:rPr>
-                <w:rFonts w:ascii="宋体" w:hAnsi="宋体"/>
-                <w:szCs w:val="21"/>
-              </w:rPr>
-            </w:pPr>
-            <w:r>
-              <w:rPr>
-                <w:rFonts w:ascii="宋体" w:hAnsi="宋体" w:hint="eastAsia"/>
-                <w:szCs w:val="21"/>
-              </w:rPr>
-              <w:t>辆</w:t>
-            </w:r>
-          </w:p>
-        </w:tc>
-        <w:tc>
-          <w:tcPr>
-            <w:tcW w:w="301" w:type="pct"/>
-            <w:tcBorders>
-              <w:top w:val="nil"/>
-              <w:left w:val="nil"/>
-              <w:bottom w:val="single" w:sz="4" w:space="0" w:color="auto"/>
-              <w:right w:val="single" w:sz="4" w:space="0" w:color="auto"/>
-            </w:tcBorders>
-            <w:shd w:val="clear" w:color="auto" w:fill="auto"/>
-            <w:vAlign w:val="center"/>
-          </w:tcPr>
+                <w:rFonts w:ascii="Arial" w:hAnsi="Arial" w:cs="Arial"/>
+                <w:szCs w:val="21"/>
+              </w:rPr>
+            </w:pPr>
+            <w:r>
+              <w:rPr>
+                <w:rFonts w:ascii="Arial" w:hAnsi="Arial" w:cs="Arial"/>
+                <w:szCs w:val="21"/>
+              </w:rPr>
+              <w:t>GB 50524-2010</w:t>
+            </w:r>
+            <w:r>
+              <w:rPr>
+                <w:rFonts w:ascii="Arial" w:hAnsi="Arial" w:cs="Arial"/>
+                <w:szCs w:val="21"/>
+              </w:rPr>
+              <w:t>红外线同声传译系统工程技术规范</w:t>
+            </w:r>
+          </w:p>
           <w:p>
             <w:pPr>
               <w:jc w:val="center"/>
               <w:rPr>
-                <w:rFonts w:ascii="宋体" w:hAnsi="宋体" w:cs="宋体"/>
-                <w:szCs w:val="21"/>
-              </w:rPr>
-            </w:pPr>
-            <w:r>
-              <w:rPr>
-                <w:rFonts w:ascii="宋体" w:hAnsi="宋体" w:cs="宋体" w:hint="eastAsia"/>
-                <w:szCs w:val="21"/>
-              </w:rPr>
-              <w:t>43</w:t>
-            </w:r>
-          </w:p>
-        </w:tc>
-        <w:tc>
-          <w:tcPr>
-            <w:tcW w:w="2797" w:type="pct"/>
-            <w:tcBorders>
-              <w:top w:val="single" w:sz="4" w:space="0" w:color="auto"/>
-              <w:left w:val="nil"/>
-              <w:bottom w:val="single" w:sz="4" w:space="0" w:color="auto"/>
-              <w:right w:val="single" w:sz="4" w:space="0" w:color="auto"/>
-            </w:tcBorders>
-            <w:vAlign w:val="center"/>
-          </w:tcPr>
-          <w:p>
-            <w:pPr>
-              <w:spacing w:line="280" w:lineRule="exact"/>
-              <w:rPr>
-                <w:rFonts w:ascii="宋体" w:hAnsi="宋体" w:cs="Arial"/>
-                <w:szCs w:val="21"/>
-              </w:rPr>
-            </w:pPr>
-            <w:r>
-              <w:rPr>
-                <w:rFonts w:ascii="宋体" w:hAnsi="宋体" w:cs="Arial"/>
-                <w:szCs w:val="21"/>
-              </w:rPr>
-              <w:t xml:space="preserve">驱动方式：≥4x2 </w:t>
-            </w:r>
-            <w:r>
-              <w:rPr>
-                <w:rFonts w:ascii="宋体" w:hAnsi="宋体" w:cs="Arial"/>
-                <w:szCs w:val="21"/>
-              </w:rPr>
-              <w:br/>
-              <w:t>发动机：≥101k</w:t>
-            </w:r>
-            <w:r>
-              <w:rPr>
-                <w:rFonts w:ascii="宋体" w:hAnsi="宋体" w:cs="Arial" w:hint="eastAsia"/>
-                <w:szCs w:val="21"/>
-              </w:rPr>
-              <w:t>W</w:t>
-            </w:r>
-            <w:r>
-              <w:rPr>
-                <w:rFonts w:ascii="宋体" w:hAnsi="宋体" w:cs="Arial"/>
-                <w:szCs w:val="21"/>
-              </w:rPr>
-              <w:br/>
-              <w:t>轴距：≥3800mm</w:t>
-            </w:r>
-            <w:r>
-              <w:rPr>
-                <w:rFonts w:ascii="宋体" w:hAnsi="宋体" w:cs="Arial"/>
-                <w:szCs w:val="21"/>
-              </w:rPr>
-              <w:br/>
-            </w:r>
-            <w:r>
-              <w:rPr>
-                <w:rFonts w:ascii="宋体" w:hAnsi="宋体" w:cs="Arial"/>
-                <w:szCs w:val="21"/>
-              </w:rPr>
-              <w:t>变速箱：</w:t>
-            </w:r>
-            <w:r>
-              <w:rPr>
-                <w:rFonts w:ascii="宋体" w:hAnsi="宋体" w:cs="Arial" w:hint="eastAsia"/>
-                <w:szCs w:val="21"/>
-              </w:rPr>
-              <w:t>5+1或优于5+1</w:t>
-            </w:r>
-          </w:p>
-          <w:p>
-            <w:pPr>
-              <w:spacing w:line="280" w:lineRule="exact"/>
-              <w:jc w:val="left"/>
-              <w:rPr>
-                <w:rFonts w:ascii="宋体" w:hAnsi="宋体" w:cs="Arial"/>
-                <w:szCs w:val="21"/>
-              </w:rPr>
-            </w:pPr>
-            <w:r>
-              <w:rPr>
-                <w:rFonts w:ascii="宋体" w:hAnsi="宋体" w:cs="Arial"/>
-                <w:szCs w:val="21"/>
-              </w:rPr>
-              <w:t>吸水深度：≥7.5m                                                                      水箱有效容量：</w:t>
-            </w:r>
-            <w:r>
-              <w:rPr>
-                <w:rFonts w:ascii="宋体" w:hAnsi="宋体" w:cs="Arial"/>
-                <w:szCs w:val="21"/>
-              </w:rPr>
-              <w:t>≥6</w:t>
-            </w:r>
-            <w:r>
-              <w:rPr>
-                <w:rFonts w:ascii="宋体" w:hAnsi="宋体" w:cs="Arial" w:hint="eastAsia"/>
-                <w:szCs w:val="21"/>
-              </w:rPr>
-              <w:t>m</w:t>
-            </w:r>
-            <w:r>
-              <w:rPr>
-                <w:rFonts w:ascii="宋体" w:hAnsi="宋体" w:cs="Arial"/>
-                <w:szCs w:val="21"/>
-              </w:rPr>
-              <w:t>³</w:t>
-            </w:r>
-          </w:p>
-          <w:p>
-            <w:pPr>
-              <w:spacing w:line="280" w:lineRule="exact"/>
-              <w:rPr>
-                <w:rFonts w:ascii="宋体" w:hAnsi="宋体" w:cs="Arial"/>
-                <w:szCs w:val="21"/>
-              </w:rPr>
-            </w:pPr>
-            <w:r>
-              <w:rPr>
-                <w:rFonts w:ascii="宋体" w:hAnsi="宋体" w:cs="Arial"/>
-                <w:szCs w:val="21"/>
-              </w:rPr>
-              <w:t>排放标准：</w:t>
-            </w:r>
-            <w:r>
-              <w:rPr>
-                <w:rFonts w:ascii="宋体" w:hAnsi="宋体" w:cs="Arial" w:hint="eastAsia"/>
-                <w:szCs w:val="21"/>
-              </w:rPr>
-              <w:t>国</w:t>
-            </w:r>
-            <w:r>
-              <w:rPr>
-                <w:rFonts w:ascii="宋体" w:hAnsi="宋体" w:cs="Arial"/>
-                <w:szCs w:val="21"/>
-              </w:rPr>
-              <w:t>三</w:t>
-            </w:r>
-            <w:proofErr w:type="gramStart"/>
-            <w:r>
-              <w:rPr>
-                <w:rFonts w:ascii="宋体" w:hAnsi="宋体" w:cs="Arial"/>
-                <w:szCs w:val="21"/>
-              </w:rPr>
-              <w:t>及</w:t>
-            </w:r>
-            <w:r>
-              <w:rPr>
-                <w:rFonts w:ascii="宋体" w:hAnsi="宋体" w:cs="Arial" w:hint="eastAsia"/>
-                <w:szCs w:val="21"/>
-              </w:rPr>
-              <w:t>以下</w:t>
-            </w:r>
-            <w:proofErr w:type="gramEnd"/>
-            <w:r>
-              <w:rPr>
-                <w:rFonts w:ascii="宋体" w:hAnsi="宋体" w:cs="Arial"/>
-                <w:szCs w:val="21"/>
-              </w:rPr>
-              <w:br/>
-              <w:t xml:space="preserve">最大爬坡度：≥30% </w:t>
-            </w:r>
-            <w:r>
-              <w:rPr>
-                <w:rFonts w:ascii="宋体" w:hAnsi="宋体" w:cs="Arial"/>
-                <w:szCs w:val="21"/>
-              </w:rPr>
-              <w:br/>
-            </w:r>
-            <w:r>
-              <w:rPr>
-                <w:rFonts w:ascii="宋体" w:hAnsi="宋体" w:cs="Arial"/>
-                <w:szCs w:val="21"/>
-              </w:rPr>
-              <w:t>作业速度（Km/h）</w:t>
-            </w:r>
-            <w:r>
-              <w:rPr>
-                <w:rFonts w:ascii="宋体" w:hAnsi="宋体" w:cs="Arial"/>
-                <w:szCs w:val="21"/>
-              </w:rPr>
-              <w:t>：</w:t>
-            </w:r>
-            <w:r>
-              <w:rPr>
-                <w:rFonts w:ascii="宋体" w:hAnsi="宋体" w:cs="Arial"/>
-                <w:szCs w:val="21"/>
-              </w:rPr>
-              <w:t>5～10</w:t>
-            </w:r>
-            <w:r>
-              <w:rPr>
-                <w:rFonts w:ascii="宋体" w:hAnsi="宋体" w:cs="Arial" w:hint="eastAsia"/>
-                <w:szCs w:val="21"/>
-              </w:rPr>
-              <w:t>（至少包含该区间数值）</w:t>
-            </w:r>
-            <w:r>
-              <w:rPr>
-                <w:rFonts w:ascii="宋体" w:hAnsi="宋体" w:cs="Arial"/>
-                <w:szCs w:val="21"/>
-              </w:rPr>
-              <w:br/>
-            </w:r>
-            <w:r>
-              <w:rPr>
-                <w:rFonts w:ascii="宋体" w:hAnsi="宋体" w:cs="Arial" w:hint="eastAsia"/>
-                <w:szCs w:val="21"/>
-              </w:rPr>
-              <w:t>洒水泵流量（L/min）:≥170</w:t>
-            </w:r>
-            <w:r>
-              <w:rPr>
-                <w:rFonts w:ascii="宋体" w:hAnsi="宋体" w:cs="Arial" w:hint="eastAsia"/>
-                <w:szCs w:val="21"/>
-              </w:rPr>
-              <w:t>，</w:t>
-            </w:r>
-            <w:r>
-              <w:rPr>
-                <w:rFonts w:ascii="宋体" w:hAnsi="宋体" w:cs="Arial" w:hint="eastAsia"/>
-                <w:szCs w:val="21"/>
-              </w:rPr>
-              <w:t>洒水量（L/㎡）：≥0.2</w:t>
-            </w:r>
-            <w:r>
-              <w:rPr>
-                <w:rFonts w:ascii="宋体" w:hAnsi="宋体" w:cs="Arial"/>
-                <w:szCs w:val="21"/>
-              </w:rPr>
-              <w:br/>
-              <w:t>洒水宽度（m）：≥14</w:t>
-            </w:r>
-            <w:r>
-              <w:rPr>
-                <w:rFonts w:ascii="宋体" w:hAnsi="宋体" w:cs="Arial"/>
-                <w:szCs w:val="21"/>
-              </w:rPr>
-              <w:br/>
-              <w:t>高压水</w:t>
-            </w:r>
-            <w:r>
-              <w:rPr>
-                <w:rFonts w:ascii="宋体" w:hAnsi="宋体" w:cs="Arial" w:hint="eastAsia"/>
-                <w:szCs w:val="21"/>
-              </w:rPr>
-              <w:t>炮</w:t>
-            </w:r>
-            <w:r>
-              <w:rPr>
-                <w:rFonts w:ascii="宋体" w:hAnsi="宋体" w:cs="Arial"/>
-                <w:szCs w:val="21"/>
-              </w:rPr>
-              <w:t>射程（m）：≥25</w:t>
-            </w:r>
-            <w:r>
-              <w:rPr>
-                <w:rFonts w:ascii="宋体" w:hAnsi="宋体" w:cs="Arial"/>
-                <w:szCs w:val="21"/>
-              </w:rPr>
-              <w:br/>
-              <w:t>提供工作必要的洒水装备</w:t>
-            </w:r>
-          </w:p>
-          <w:p>
-            <w:pPr>
-              <w:spacing w:line="280" w:lineRule="exact"/>
-              <w:rPr>
-                <w:rFonts w:ascii="宋体" w:hAnsi="宋体" w:cs="Arial"/>
-                <w:szCs w:val="21"/>
-              </w:rPr>
-            </w:pPr>
-            <w:r>
-              <w:rPr>
-                <w:rFonts w:ascii="宋体" w:hAnsi="宋体" w:cs="Arial"/>
-                <w:szCs w:val="21"/>
-              </w:rPr>
-              <w:t>高压泵工作参数：</w:t>
-            </w:r>
-          </w:p>
-          <w:p>
-            <w:pPr>
-              <w:spacing w:line="280" w:lineRule="exact"/>
-              <w:rPr>
-                <w:rFonts w:ascii="宋体" w:hAnsi="宋体" w:cs="Arial"/>
-                <w:szCs w:val="21"/>
-              </w:rPr>
-            </w:pPr>
-            <w:r>
-              <w:rPr>
-                <w:rFonts w:ascii="宋体" w:hAnsi="宋体" w:cs="Arial"/>
-                <w:szCs w:val="21"/>
-              </w:rPr>
-              <w:t>流量</w:t>
-            </w:r>
-            <w:r>
-              <w:rPr>
-                <w:rFonts w:ascii="宋体" w:hAnsi="宋体" w:cs="Arial" w:hint="eastAsia"/>
-                <w:szCs w:val="21"/>
-              </w:rPr>
-              <w:t>：</w:t>
-            </w:r>
-            <w:r>
-              <w:rPr>
-                <w:rFonts w:ascii="宋体" w:hAnsi="宋体" w:cs="Arial"/>
-                <w:szCs w:val="21"/>
-              </w:rPr>
-              <w:t>≥180升/分钟</w:t>
-            </w:r>
-          </w:p>
-          <w:p>
-            <w:pPr>
-              <w:spacing w:line="280" w:lineRule="exact"/>
-              <w:rPr>
-                <w:rFonts w:ascii="宋体" w:hAnsi="宋体" w:cs="Arial"/>
-                <w:szCs w:val="21"/>
-              </w:rPr>
-            </w:pPr>
-            <w:r>
-              <w:rPr>
-                <w:rFonts w:ascii="宋体" w:hAnsi="宋体" w:cs="Arial"/>
-                <w:szCs w:val="21"/>
-              </w:rPr>
-              <w:t>压力：≥13M</w:t>
-            </w:r>
-            <w:r>
-              <w:rPr>
-                <w:rFonts w:ascii="宋体" w:hAnsi="宋体" w:cs="Arial" w:hint="eastAsia"/>
-                <w:szCs w:val="21"/>
-              </w:rPr>
-              <w:t>P</w:t>
-            </w:r>
-            <w:r>
-              <w:rPr>
-                <w:rFonts w:ascii="宋体" w:hAnsi="宋体" w:cs="Arial"/>
-                <w:szCs w:val="21"/>
-              </w:rPr>
-              <w:t>a，</w:t>
-            </w:r>
-          </w:p>
-          <w:p>
-            <w:pPr>
-              <w:spacing w:line="280" w:lineRule="exact"/>
-              <w:rPr>
-                <w:rFonts w:ascii="宋体" w:hAnsi="宋体" w:cs="Arial"/>
-                <w:szCs w:val="21"/>
-              </w:rPr>
-            </w:pPr>
-            <w:r>
-              <w:rPr>
-                <w:rFonts w:ascii="宋体" w:hAnsi="宋体" w:cs="Arial"/>
-                <w:szCs w:val="21"/>
-              </w:rPr>
-              <w:t>提供工作必要的洒水装置</w:t>
-            </w:r>
-          </w:p>
-          <w:p>
-            <w:pPr>
-              <w:spacing w:line="280" w:lineRule="exact"/>
-              <w:rPr>
-                <w:rFonts w:ascii="宋体" w:hAnsi="宋体" w:cs="Arial"/>
-                <w:szCs w:val="21"/>
-              </w:rPr>
-            </w:pPr>
-            <w:r>
-              <w:rPr>
-                <w:rFonts w:ascii="宋体" w:hAnsi="宋体" w:cs="Arial" w:hint="eastAsia"/>
-                <w:szCs w:val="21"/>
-              </w:rPr>
-              <w:t>1个卷盘长，另配副卷盘1个</w:t>
-            </w:r>
-          </w:p>
-          <w:p>
-            <w:pPr>
-              <w:spacing w:line="280" w:lineRule="exact"/>
-              <w:rPr>
-                <w:rFonts w:ascii="宋体" w:hAnsi="宋体" w:cs="Arial"/>
-                <w:szCs w:val="21"/>
-              </w:rPr>
-            </w:pPr>
-            <w:r>
-              <w:rPr>
-                <w:rFonts w:ascii="宋体" w:hAnsi="宋体" w:cs="Arial" w:hint="eastAsia"/>
-                <w:szCs w:val="21"/>
-              </w:rPr>
-              <w:t xml:space="preserve">软管长 </w:t>
-            </w:r>
-            <w:r>
-              <w:rPr>
-                <w:rFonts w:ascii="宋体" w:hAnsi="宋体" w:cs="Arial"/>
-                <w:szCs w:val="21"/>
-              </w:rPr>
-              <w:t>≥</w:t>
-            </w:r>
-            <w:r>
-              <w:rPr>
-                <w:rFonts w:ascii="宋体" w:hAnsi="宋体" w:cs="Arial" w:hint="eastAsia"/>
-                <w:szCs w:val="21"/>
-              </w:rPr>
-              <w:t xml:space="preserve">50米 </w:t>
-            </w:r>
-          </w:p>
-          <w:p>
-            <w:pPr>
-              <w:spacing w:line="280" w:lineRule="exact"/>
-              <w:rPr>
-                <w:rFonts w:ascii="宋体" w:hAnsi="宋体" w:cs="Arial"/>
-                <w:szCs w:val="21"/>
-              </w:rPr>
-            </w:pPr>
-            <w:r>
-              <w:rPr>
-                <w:rFonts w:ascii="宋体" w:hAnsi="宋体" w:cs="Arial" w:hint="eastAsia"/>
-                <w:szCs w:val="21"/>
-              </w:rPr>
-              <w:t>配套软管喷嘴及配件</w:t>
-            </w:r>
-            <w:r>
-              <w:rPr>
-                <w:rFonts w:ascii="宋体" w:hAnsi="宋体" w:cs="Arial"/>
-                <w:szCs w:val="21"/>
-              </w:rPr>
-              <w:br/>
-              <w:t>5%备件</w:t>
-            </w:r>
-            <w:r>
-              <w:rPr>
-                <w:rFonts w:ascii="宋体" w:hAnsi="宋体" w:cs="Arial"/>
-                <w:szCs w:val="21"/>
-              </w:rPr>
-              <w:br/>
-              <w:t>（或优于以上参数）</w:t>
-            </w:r>
-          </w:p>
-        </w:tc>
-        <w:tc>
-          <w:tcPr>
-            <w:tcW w:w="978" w:type="pct"/>
-            <w:tcBorders>
-              <w:top w:val="nil"/>
-              <w:left w:val="single" w:sz="4" w:space="0" w:color="auto"/>
-              <w:bottom w:val="single" w:sz="4" w:space="0" w:color="auto"/>
-              <w:right w:val="single" w:sz="4" w:space="0" w:color="auto"/>
-            </w:tcBorders>
-            <w:vAlign w:val="center"/>
-          </w:tcPr>
-          <w:p>
-            <w:pPr>
-              <w:rPr>
-                <w:rFonts w:ascii="宋体" w:hAnsi="宋体" w:cs="宋体"/>
-                <w:color w:val="000000"/>
-                <w:szCs w:val="21"/>
-              </w:rPr>
-            </w:pPr>
-            <w:r>
-              <w:rPr>
-                <w:rFonts w:ascii="宋体" w:hAnsi="宋体" w:cs="宋体"/>
-                <w:color w:val="000000"/>
-                <w:szCs w:val="21"/>
-              </w:rPr>
-              <w:t>GB7258-2017</w:t>
-            </w:r>
+                <w:rFonts w:ascii="Arial" w:hAnsi="Arial" w:cs="Arial"/>
+                <w:szCs w:val="21"/>
+              </w:rPr>
+            </w:pPr>
+            <w:r>
+              <w:rPr>
+                <w:rFonts w:ascii="Arial" w:hAnsi="Arial" w:cs="Arial"/>
+                <w:szCs w:val="21"/>
+              </w:rPr>
+              <w:t>GB 50371-2006</w:t>
+            </w:r>
+            <w:r>
+              <w:rPr>
+                <w:rFonts w:ascii="Arial" w:hAnsi="Arial" w:cs="Arial"/>
+                <w:szCs w:val="21"/>
+              </w:rPr>
+              <w:t>厅堂扩声系统设计规范</w:t>
+            </w:r>
+          </w:p>
+          <w:p>
+            <w:pPr>
+              <w:jc w:val="center"/>
+              <w:rPr>
+                <w:rFonts w:ascii="Arial" w:hAnsi="Arial" w:cs="Arial"/>
+                <w:szCs w:val="21"/>
+              </w:rPr>
+            </w:pPr>
           </w:p>
         </w:tc>
       </w:tr>
       <w:tr>
-        <w:tc>
-          <w:tcPr>
-            <w:tcW w:w="240" w:type="pct"/>
-            <w:tcBorders>
-              <w:top w:val="nil"/>
-              <w:left w:val="single" w:sz="4" w:space="0" w:color="auto"/>
-              <w:bottom w:val="single" w:sz="4" w:space="0" w:color="auto"/>
-              <w:right w:val="single" w:sz="4" w:space="0" w:color="auto"/>
-            </w:tcBorders>
-            <w:shd w:val="clear" w:color="auto" w:fill="auto"/>
+        <w:trPr>
+          <w:jc w:val="center"/>
+        </w:trPr>
+        <w:tc>
+          <w:tcPr>
+            <w:tcW w:w="490" w:type="dxa"/>
             <w:vAlign w:val="center"/>
           </w:tcPr>
           <w:p>
             <w:pPr>
+              <w:numPr>
+                <w:ilvl w:val="0"/>
+                <w:numId w:val="1"/>
+              </w:numPr>
               <w:jc w:val="center"/>
               <w:rPr>
-                <w:rFonts w:ascii="宋体" w:hAnsi="宋体" w:cs="宋体"/>
-                <w:szCs w:val="21"/>
-              </w:rPr>
-            </w:pPr>
-            <w:r>
-              <w:rPr>
-                <w:rFonts w:ascii="宋体" w:hAnsi="宋体" w:cs="宋体" w:hint="eastAsia"/>
-                <w:szCs w:val="21"/>
-              </w:rPr>
-              <w:t>2</w:t>
-            </w:r>
-          </w:p>
-        </w:tc>
-        <w:tc>
-          <w:tcPr>
-            <w:tcW w:w="232" w:type="pct"/>
-            <w:tcBorders>
-              <w:top w:val="nil"/>
-              <w:left w:val="nil"/>
-              <w:bottom w:val="single" w:sz="4" w:space="0" w:color="auto"/>
-              <w:right w:val="single" w:sz="4" w:space="0" w:color="auto"/>
-            </w:tcBorders>
-            <w:shd w:val="clear" w:color="auto" w:fill="auto"/>
+                <w:rFonts w:ascii="Arial" w:hAnsi="Arial" w:cs="Arial"/>
+                <w:szCs w:val="21"/>
+              </w:rPr>
+            </w:pPr>
+          </w:p>
+        </w:tc>
+        <w:tc>
+          <w:tcPr>
+            <w:tcW w:w="752" w:type="dxa"/>
             <w:vAlign w:val="center"/>
           </w:tcPr>
           <w:p>
             <w:pPr>
-              <w:rPr>
-                <w:rFonts w:ascii="宋体" w:hAnsi="宋体" w:cs="宋体"/>
-                <w:szCs w:val="21"/>
-              </w:rPr>
-            </w:pPr>
-            <w:r>
-              <w:rPr>
-                <w:rFonts w:ascii="宋体" w:hAnsi="宋体" w:cs="宋体" w:hint="eastAsia"/>
-                <w:szCs w:val="21"/>
-              </w:rPr>
-              <w:t>吸污车</w:t>
-            </w:r>
-          </w:p>
-        </w:tc>
-        <w:tc>
-          <w:tcPr>
-            <w:tcW w:w="227" w:type="pct"/>
-            <w:tcBorders>
-              <w:top w:val="nil"/>
-              <w:left w:val="nil"/>
-              <w:bottom w:val="single" w:sz="4" w:space="0" w:color="auto"/>
-              <w:right w:val="single" w:sz="4" w:space="0" w:color="auto"/>
-            </w:tcBorders>
-            <w:shd w:val="clear" w:color="auto" w:fill="auto"/>
+              <w:jc w:val="center"/>
+              <w:rPr>
+                <w:rFonts w:ascii="Arial" w:hAnsi="Arial" w:cs="Arial"/>
+                <w:szCs w:val="21"/>
+              </w:rPr>
+            </w:pPr>
+            <w:r>
+              <w:rPr>
+                <w:rFonts w:ascii="Arial" w:hAnsi="Arial" w:cs="Arial" w:hint="eastAsia"/>
+                <w:szCs w:val="21"/>
+              </w:rPr>
+              <w:t>活动板房</w:t>
+            </w:r>
+          </w:p>
+        </w:tc>
+        <w:tc>
+          <w:tcPr>
+            <w:tcW w:w="851" w:type="dxa"/>
             <w:vAlign w:val="center"/>
           </w:tcPr>
           <w:p>
             <w:pPr>
               <w:jc w:val="center"/>
               <w:rPr>
-                <w:rFonts w:ascii="宋体" w:hAnsi="宋体" w:cs="宋体"/>
-                <w:szCs w:val="21"/>
-              </w:rPr>
-            </w:pPr>
-            <w:r>
-              <w:rPr>
-                <w:rFonts w:ascii="宋体" w:hAnsi="宋体" w:cs="宋体" w:hint="eastAsia"/>
-                <w:szCs w:val="21"/>
-              </w:rPr>
-              <w:t>8705909990</w:t>
-            </w:r>
-          </w:p>
-        </w:tc>
-        <w:tc>
-          <w:tcPr>
-            <w:tcW w:w="225" w:type="pct"/>
-            <w:tcBorders>
-              <w:top w:val="nil"/>
-              <w:left w:val="nil"/>
-              <w:bottom w:val="single" w:sz="4" w:space="0" w:color="auto"/>
-              <w:right w:val="single" w:sz="4" w:space="0" w:color="auto"/>
-            </w:tcBorders>
-            <w:shd w:val="clear" w:color="auto" w:fill="auto"/>
+                <w:rFonts w:ascii="Arial" w:hAnsi="Arial" w:cs="Arial"/>
+                <w:szCs w:val="21"/>
+              </w:rPr>
+            </w:pPr>
+            <w:r>
+              <w:rPr>
+                <w:rFonts w:ascii="Arial" w:hAnsi="Arial" w:cs="Arial"/>
+                <w:szCs w:val="21"/>
+              </w:rPr>
+              <w:t>9406900090</w:t>
+            </w:r>
+          </w:p>
+        </w:tc>
+        <w:tc>
+          <w:tcPr>
+            <w:tcW w:w="709" w:type="dxa"/>
             <w:vAlign w:val="center"/>
           </w:tcPr>
           <w:p>
             <w:pPr>
               <w:jc w:val="center"/>
               <w:rPr>
-                <w:rFonts w:ascii="宋体" w:hAnsi="宋体"/>
-                <w:szCs w:val="21"/>
-              </w:rPr>
-            </w:pPr>
-            <w:r>
-              <w:rPr>
-                <w:rFonts w:ascii="宋体" w:hAnsi="宋体" w:hint="eastAsia"/>
-                <w:szCs w:val="21"/>
-              </w:rPr>
-              <w:t>辆</w:t>
-            </w:r>
-          </w:p>
-        </w:tc>
-        <w:tc>
-          <w:tcPr>
-            <w:tcW w:w="301" w:type="pct"/>
-            <w:tcBorders>
-              <w:top w:val="nil"/>
-              <w:left w:val="nil"/>
-              <w:bottom w:val="single" w:sz="4" w:space="0" w:color="auto"/>
-              <w:right w:val="single" w:sz="4" w:space="0" w:color="auto"/>
-            </w:tcBorders>
-            <w:shd w:val="clear" w:color="auto" w:fill="auto"/>
+                <w:rFonts w:ascii="Arial" w:hAnsi="Arial" w:cs="Arial"/>
+                <w:szCs w:val="21"/>
+              </w:rPr>
+            </w:pPr>
+            <w:proofErr w:type="gramStart"/>
+            <w:r>
+              <w:rPr>
+                <w:rFonts w:ascii="Arial" w:hAnsi="Arial" w:cs="Arial" w:hint="eastAsia"/>
+                <w:szCs w:val="21"/>
+              </w:rPr>
+              <w:t>个</w:t>
+            </w:r>
+            <w:proofErr w:type="gramEnd"/>
+          </w:p>
+        </w:tc>
+        <w:tc>
+          <w:tcPr>
+            <w:tcW w:w="567" w:type="dxa"/>
             <w:vAlign w:val="center"/>
           </w:tcPr>
           <w:p>
             <w:pPr>
+              <w:widowControl/>
               <w:jc w:val="center"/>
-              <w:rPr>
-                <w:rFonts w:ascii="宋体" w:hAnsi="宋体" w:cs="宋体"/>
-                <w:szCs w:val="21"/>
-              </w:rPr>
-            </w:pPr>
-            <w:r>
-              <w:rPr>
-                <w:rFonts w:ascii="宋体" w:hAnsi="宋体" w:cs="宋体" w:hint="eastAsia"/>
-                <w:szCs w:val="21"/>
-              </w:rPr>
-              <w:t>60</w:t>
-            </w:r>
-          </w:p>
-        </w:tc>
-        <w:tc>
-          <w:tcPr>
-            <w:tcW w:w="2797" w:type="pct"/>
-            <w:tcBorders>
-              <w:top w:val="single" w:sz="4" w:space="0" w:color="auto"/>
-              <w:left w:val="nil"/>
-              <w:bottom w:val="single" w:sz="4" w:space="0" w:color="auto"/>
-              <w:right w:val="single" w:sz="4" w:space="0" w:color="auto"/>
-            </w:tcBorders>
+              <w:textAlignment w:val="center"/>
+              <w:rPr>
+                <w:rFonts w:ascii="Arial" w:hAnsi="Arial" w:cs="Arial"/>
+                <w:szCs w:val="21"/>
+              </w:rPr>
+            </w:pPr>
+            <w:r>
+              <w:rPr>
+                <w:rFonts w:ascii="Arial" w:hAnsi="Arial" w:cs="Arial" w:hint="eastAsia"/>
+                <w:szCs w:val="21"/>
+              </w:rPr>
+              <w:t>1</w:t>
+            </w:r>
+            <w:r>
+              <w:rPr>
+                <w:rFonts w:ascii="Arial" w:hAnsi="Arial" w:cs="Arial"/>
+                <w:szCs w:val="21"/>
+              </w:rPr>
+              <w:t>000</w:t>
+            </w:r>
+          </w:p>
+        </w:tc>
+        <w:tc>
+          <w:tcPr>
+            <w:tcW w:w="5528" w:type="dxa"/>
             <w:vAlign w:val="center"/>
           </w:tcPr>
           <w:p>
             <w:pPr>
-              <w:spacing w:line="280" w:lineRule="exact"/>
-              <w:rPr>
-                <w:rFonts w:ascii="宋体" w:hAnsi="宋体" w:cs="Arial"/>
-                <w:szCs w:val="21"/>
-              </w:rPr>
-            </w:pPr>
-            <w:r>
-              <w:rPr>
-                <w:rFonts w:ascii="宋体" w:hAnsi="宋体" w:cs="Arial"/>
-                <w:szCs w:val="21"/>
-              </w:rPr>
-              <w:t>发动机：增压、柴油</w:t>
-            </w:r>
-            <w:r>
-              <w:rPr>
-                <w:rFonts w:ascii="宋体" w:hAnsi="宋体" w:cs="Arial"/>
-                <w:szCs w:val="21"/>
-              </w:rPr>
-              <w:br/>
-              <w:t>驱动方式：</w:t>
-            </w:r>
-            <w:r>
-              <w:rPr>
-                <w:rFonts w:ascii="宋体" w:hAnsi="宋体" w:cs="宋体" w:hint="eastAsia"/>
-                <w:color w:val="000000"/>
-                <w:szCs w:val="21"/>
-              </w:rPr>
-              <w:t>4*2或优于4*2</w:t>
-            </w:r>
-            <w:r>
-              <w:rPr>
-                <w:rFonts w:ascii="宋体" w:hAnsi="宋体" w:cs="Arial"/>
-                <w:szCs w:val="21"/>
-              </w:rPr>
-              <w:br/>
-              <w:t>功率：≥101</w:t>
-            </w:r>
-            <w:r>
-              <w:rPr>
-                <w:rFonts w:ascii="宋体" w:hAnsi="宋体" w:cs="Arial" w:hint="eastAsia"/>
-                <w:szCs w:val="21"/>
-              </w:rPr>
-              <w:t>k</w:t>
-            </w:r>
-            <w:r>
-              <w:rPr>
-                <w:rFonts w:ascii="宋体" w:hAnsi="宋体" w:cs="Arial"/>
-                <w:szCs w:val="21"/>
-              </w:rPr>
-              <w:t>W</w:t>
-            </w:r>
-            <w:r>
-              <w:rPr>
-                <w:rFonts w:ascii="宋体" w:hAnsi="宋体" w:cs="Arial"/>
-                <w:szCs w:val="21"/>
-              </w:rPr>
-              <w:br/>
-              <w:t>罐体有效容积：≥6</w:t>
-            </w:r>
-            <w:r>
-              <w:rPr>
-                <w:rFonts w:ascii="宋体" w:hAnsi="宋体" w:cs="Arial" w:hint="eastAsia"/>
-                <w:szCs w:val="21"/>
-              </w:rPr>
-              <w:t>m</w:t>
-            </w:r>
-            <w:r>
-              <w:rPr>
-                <w:rFonts w:ascii="宋体" w:hAnsi="宋体" w:cs="Arial"/>
-                <w:szCs w:val="21"/>
-              </w:rPr>
-              <w:t>³</w:t>
-            </w:r>
-            <w:r>
-              <w:rPr>
-                <w:rFonts w:ascii="宋体" w:hAnsi="宋体" w:cs="Arial"/>
-                <w:szCs w:val="21"/>
-              </w:rPr>
-              <w:br/>
-              <w:t>抽吸深度：≥4</w:t>
-            </w:r>
-            <w:r>
-              <w:rPr>
-                <w:rFonts w:ascii="宋体" w:hAnsi="宋体" w:cs="Arial" w:hint="eastAsia"/>
-                <w:szCs w:val="21"/>
-              </w:rPr>
-              <w:t>m</w:t>
-            </w:r>
-            <w:r>
-              <w:rPr>
-                <w:rFonts w:ascii="宋体" w:hAnsi="宋体" w:cs="Arial"/>
-                <w:szCs w:val="21"/>
-              </w:rPr>
-              <w:br/>
-              <w:t>抽满罐时间：≤10min</w:t>
-            </w:r>
-            <w:r>
-              <w:rPr>
-                <w:rFonts w:ascii="宋体" w:hAnsi="宋体" w:cs="Arial"/>
-                <w:szCs w:val="21"/>
-              </w:rPr>
-              <w:br/>
-              <w:t>最小离地间隙：≥250mm</w:t>
-            </w:r>
-            <w:r>
-              <w:rPr>
-                <w:rFonts w:ascii="宋体" w:hAnsi="宋体" w:cs="Arial"/>
-                <w:szCs w:val="21"/>
-              </w:rPr>
-              <w:br/>
-              <w:t>排放标准：</w:t>
-            </w:r>
-            <w:r>
-              <w:rPr>
-                <w:rFonts w:ascii="宋体" w:hAnsi="宋体" w:cs="Arial" w:hint="eastAsia"/>
-                <w:szCs w:val="21"/>
-              </w:rPr>
-              <w:t>国</w:t>
-            </w:r>
-            <w:r>
-              <w:rPr>
-                <w:rFonts w:ascii="宋体" w:hAnsi="宋体" w:cs="Arial"/>
-                <w:szCs w:val="21"/>
-              </w:rPr>
-              <w:t>三</w:t>
-            </w:r>
-            <w:proofErr w:type="gramStart"/>
-            <w:r>
-              <w:rPr>
-                <w:rFonts w:ascii="宋体" w:hAnsi="宋体" w:cs="Arial"/>
-                <w:szCs w:val="21"/>
-              </w:rPr>
-              <w:t>及以</w:t>
-            </w:r>
-            <w:r>
-              <w:rPr>
-                <w:rFonts w:ascii="宋体" w:hAnsi="宋体" w:cs="Arial" w:hint="eastAsia"/>
-                <w:szCs w:val="21"/>
-              </w:rPr>
-              <w:t>下</w:t>
-            </w:r>
-            <w:proofErr w:type="gramEnd"/>
-            <w:r>
-              <w:rPr>
-                <w:rFonts w:ascii="宋体" w:hAnsi="宋体" w:cs="Arial"/>
-                <w:szCs w:val="21"/>
-              </w:rPr>
-              <w:br/>
-              <w:t>提供吸污专用设备</w:t>
-            </w:r>
-          </w:p>
-          <w:p>
-            <w:pPr>
-              <w:spacing w:line="280" w:lineRule="exact"/>
-              <w:rPr>
-                <w:rFonts w:ascii="宋体" w:hAnsi="宋体" w:cs="Arial"/>
-                <w:szCs w:val="21"/>
-              </w:rPr>
-            </w:pPr>
-            <w:r>
-              <w:rPr>
-                <w:rFonts w:ascii="宋体" w:hAnsi="宋体" w:cs="Arial" w:hint="eastAsia"/>
-                <w:szCs w:val="21"/>
-              </w:rPr>
-              <w:t>液环真空泵工作参数</w:t>
-            </w:r>
-            <w:r>
-              <w:rPr>
-                <w:rFonts w:ascii="宋体" w:hAnsi="宋体" w:cs="Arial" w:hint="eastAsia"/>
-                <w:szCs w:val="21"/>
-              </w:rPr>
-              <w:t>：</w:t>
-            </w:r>
-          </w:p>
-          <w:p>
-            <w:pPr>
-              <w:spacing w:line="280" w:lineRule="exact"/>
-              <w:rPr>
-                <w:rFonts w:ascii="宋体" w:hAnsi="宋体" w:cs="Arial"/>
-                <w:szCs w:val="21"/>
-              </w:rPr>
-            </w:pPr>
-            <w:r>
-              <w:rPr>
-                <w:rFonts w:ascii="宋体" w:hAnsi="宋体" w:cs="Arial" w:hint="eastAsia"/>
-                <w:szCs w:val="21"/>
-              </w:rPr>
-              <w:t>吸水能力：横向</w:t>
-            </w:r>
-            <w:r>
-              <w:rPr>
-                <w:rFonts w:ascii="宋体" w:hAnsi="宋体" w:cs="Arial"/>
-                <w:szCs w:val="21"/>
-              </w:rPr>
-              <w:t>≥</w:t>
-            </w:r>
-            <w:r>
-              <w:rPr>
-                <w:rFonts w:ascii="宋体" w:hAnsi="宋体" w:cs="Arial" w:hint="eastAsia"/>
-                <w:szCs w:val="21"/>
-              </w:rPr>
-              <w:t>70米，</w:t>
-            </w:r>
-          </w:p>
-          <w:p>
-            <w:pPr>
-              <w:spacing w:line="280" w:lineRule="exact"/>
-              <w:rPr>
-                <w:rFonts w:ascii="宋体" w:hAnsi="宋体" w:cs="Arial"/>
-                <w:szCs w:val="21"/>
-              </w:rPr>
-            </w:pPr>
-            <w:r>
-              <w:rPr>
-                <w:rFonts w:ascii="宋体" w:hAnsi="宋体" w:cs="Arial" w:hint="eastAsia"/>
-                <w:szCs w:val="21"/>
-              </w:rPr>
-              <w:t>垂直向</w:t>
-            </w:r>
-            <w:r>
-              <w:rPr>
-                <w:rFonts w:ascii="宋体" w:hAnsi="宋体" w:cs="Arial"/>
-                <w:szCs w:val="21"/>
-              </w:rPr>
-              <w:t>≥7</w:t>
-            </w:r>
-            <w:r>
-              <w:rPr>
-                <w:rFonts w:ascii="宋体" w:hAnsi="宋体" w:cs="Arial" w:hint="eastAsia"/>
-                <w:szCs w:val="21"/>
-              </w:rPr>
-              <w:t>米</w:t>
-            </w:r>
-            <w:r>
-              <w:rPr>
-                <w:rFonts w:ascii="宋体" w:hAnsi="宋体" w:cs="Arial"/>
-                <w:szCs w:val="21"/>
-              </w:rPr>
-              <w:br/>
-              <w:t>5%备件</w:t>
-            </w:r>
-            <w:r>
-              <w:rPr>
-                <w:rFonts w:ascii="宋体" w:hAnsi="宋体" w:cs="Arial"/>
-                <w:szCs w:val="21"/>
-              </w:rPr>
-              <w:br/>
-              <w:t>（或优于以上参数）</w:t>
-            </w:r>
-          </w:p>
-        </w:tc>
-        <w:tc>
-          <w:tcPr>
-            <w:tcW w:w="978" w:type="pct"/>
-            <w:tcBorders>
-              <w:top w:val="nil"/>
-              <w:left w:val="single" w:sz="4" w:space="0" w:color="auto"/>
-              <w:bottom w:val="single" w:sz="4" w:space="0" w:color="auto"/>
-              <w:right w:val="single" w:sz="4" w:space="0" w:color="auto"/>
-            </w:tcBorders>
+              <w:jc w:val="left"/>
+              <w:rPr>
+                <w:rFonts w:ascii="Arial" w:hAnsi="Arial" w:cs="Arial"/>
+                <w:szCs w:val="21"/>
+              </w:rPr>
+            </w:pPr>
+            <w:r>
+              <w:rPr>
+                <w:rFonts w:ascii="Arial" w:hAnsi="Arial" w:cs="Arial" w:hint="eastAsia"/>
+                <w:szCs w:val="21"/>
+              </w:rPr>
+              <w:t>总体要求：</w:t>
+            </w:r>
+          </w:p>
+          <w:p>
+            <w:pPr>
+              <w:jc w:val="left"/>
+              <w:rPr>
+                <w:rFonts w:ascii="Arial" w:hAnsi="Arial" w:cs="Arial"/>
+                <w:szCs w:val="21"/>
+              </w:rPr>
+            </w:pPr>
+            <w:r>
+              <w:rPr>
+                <w:rFonts w:ascii="Arial" w:hAnsi="Arial" w:cs="Arial" w:hint="eastAsia"/>
+                <w:szCs w:val="21"/>
+              </w:rPr>
+              <w:t>房屋为可拆装式，含整套房屋组装所需全套部件和辅料</w:t>
+            </w:r>
+          </w:p>
+          <w:p>
+            <w:pPr>
+              <w:jc w:val="left"/>
+              <w:rPr>
+                <w:rFonts w:ascii="Arial" w:hAnsi="Arial" w:cs="Arial"/>
+                <w:szCs w:val="21"/>
+              </w:rPr>
+            </w:pPr>
+            <w:r>
+              <w:rPr>
+                <w:rFonts w:ascii="Arial" w:hAnsi="Arial" w:cs="Arial" w:hint="eastAsia"/>
+                <w:szCs w:val="21"/>
+              </w:rPr>
+              <w:t>该套组件组装的房屋满足《</w:t>
+            </w:r>
+            <w:r>
+              <w:rPr>
+                <w:rFonts w:ascii="Arial" w:hAnsi="Arial" w:cs="Arial" w:hint="eastAsia"/>
+                <w:szCs w:val="21"/>
+              </w:rPr>
+              <w:t>GB/T 37260.1-2018</w:t>
+            </w:r>
+            <w:r>
+              <w:rPr>
+                <w:rFonts w:ascii="Arial" w:hAnsi="Arial" w:cs="Arial" w:hint="eastAsia"/>
+                <w:szCs w:val="21"/>
+              </w:rPr>
+              <w:t>》的相关要求</w:t>
+            </w:r>
+          </w:p>
+          <w:p>
+            <w:pPr>
+              <w:jc w:val="left"/>
+              <w:rPr>
+                <w:rFonts w:ascii="Arial" w:hAnsi="Arial" w:cs="Arial"/>
+                <w:szCs w:val="21"/>
+              </w:rPr>
+            </w:pPr>
+            <w:r>
+              <w:rPr>
+                <w:rFonts w:ascii="Arial" w:hAnsi="Arial" w:cs="Arial" w:hint="eastAsia"/>
+                <w:szCs w:val="21"/>
+              </w:rPr>
+              <w:t>房屋组装后外尺寸（长×宽×高）：≥</w:t>
+            </w:r>
+            <w:r>
+              <w:rPr>
+                <w:rFonts w:ascii="Arial" w:hAnsi="Arial" w:cs="Arial" w:hint="eastAsia"/>
+                <w:szCs w:val="21"/>
+              </w:rPr>
+              <w:t>6060</w:t>
+            </w:r>
+            <w:r>
+              <w:rPr>
+                <w:rFonts w:ascii="Arial" w:hAnsi="Arial" w:cs="Arial" w:hint="eastAsia"/>
+                <w:szCs w:val="21"/>
+              </w:rPr>
+              <w:t>×</w:t>
+            </w:r>
+            <w:r>
+              <w:rPr>
+                <w:rFonts w:ascii="Arial" w:hAnsi="Arial" w:cs="Arial" w:hint="eastAsia"/>
+                <w:szCs w:val="21"/>
+              </w:rPr>
+              <w:t>2648</w:t>
+            </w:r>
+            <w:r>
+              <w:rPr>
+                <w:rFonts w:ascii="Arial" w:hAnsi="Arial" w:cs="Arial" w:hint="eastAsia"/>
+                <w:szCs w:val="21"/>
+              </w:rPr>
+              <w:t>×</w:t>
+            </w:r>
+            <w:r>
+              <w:rPr>
+                <w:rFonts w:ascii="Arial" w:hAnsi="Arial" w:cs="Arial" w:hint="eastAsia"/>
+                <w:szCs w:val="21"/>
+              </w:rPr>
+              <w:t>2896mm</w:t>
+            </w:r>
+          </w:p>
+          <w:p>
+            <w:pPr>
+              <w:jc w:val="left"/>
+              <w:rPr>
+                <w:rFonts w:ascii="Arial" w:hAnsi="Arial" w:cs="Arial"/>
+                <w:szCs w:val="21"/>
+              </w:rPr>
+            </w:pPr>
+            <w:r>
+              <w:rPr>
+                <w:rFonts w:ascii="Arial" w:hAnsi="Arial" w:cs="Arial" w:hint="eastAsia"/>
+                <w:szCs w:val="21"/>
+              </w:rPr>
+              <w:t>房屋组装后内尺寸：≥</w:t>
+            </w:r>
+            <w:r>
+              <w:rPr>
+                <w:rFonts w:ascii="Arial" w:hAnsi="Arial" w:cs="Arial" w:hint="eastAsia"/>
+                <w:szCs w:val="21"/>
+              </w:rPr>
+              <w:t>5850</w:t>
+            </w:r>
+            <w:r>
+              <w:rPr>
+                <w:rFonts w:ascii="Arial" w:hAnsi="Arial" w:cs="Arial" w:hint="eastAsia"/>
+                <w:szCs w:val="21"/>
+              </w:rPr>
+              <w:t>×</w:t>
+            </w:r>
+            <w:r>
+              <w:rPr>
+                <w:rFonts w:ascii="Arial" w:hAnsi="Arial" w:cs="Arial" w:hint="eastAsia"/>
+                <w:szCs w:val="21"/>
+              </w:rPr>
+              <w:t>2438</w:t>
+            </w:r>
+            <w:r>
+              <w:rPr>
+                <w:rFonts w:ascii="Arial" w:hAnsi="Arial" w:cs="Arial" w:hint="eastAsia"/>
+                <w:szCs w:val="21"/>
+              </w:rPr>
+              <w:t>×</w:t>
+            </w:r>
+            <w:r>
+              <w:rPr>
+                <w:rFonts w:ascii="Arial" w:hAnsi="Arial" w:cs="Arial" w:hint="eastAsia"/>
+                <w:szCs w:val="21"/>
+              </w:rPr>
+              <w:t>2520mm</w:t>
+            </w:r>
+          </w:p>
+          <w:p>
+            <w:pPr>
+              <w:jc w:val="left"/>
+              <w:rPr>
+                <w:rFonts w:ascii="Arial" w:hAnsi="Arial" w:cs="Arial"/>
+                <w:szCs w:val="21"/>
+              </w:rPr>
+            </w:pPr>
+            <w:r>
+              <w:rPr>
+                <w:rFonts w:ascii="Arial" w:hAnsi="Arial" w:cs="Arial" w:hint="eastAsia"/>
+                <w:szCs w:val="21"/>
+              </w:rPr>
+              <w:t>尺寸允许偏差符合《</w:t>
+            </w:r>
+            <w:r>
+              <w:rPr>
+                <w:rFonts w:ascii="Arial" w:hAnsi="Arial" w:cs="Arial" w:hint="eastAsia"/>
+                <w:szCs w:val="21"/>
+              </w:rPr>
+              <w:t>GB/T 37260.1-2018</w:t>
+            </w:r>
+            <w:r>
+              <w:rPr>
+                <w:rFonts w:ascii="Arial" w:hAnsi="Arial" w:cs="Arial" w:hint="eastAsia"/>
+                <w:szCs w:val="21"/>
+              </w:rPr>
+              <w:t>》的相关要求</w:t>
+            </w:r>
+          </w:p>
+          <w:p>
+            <w:pPr>
+              <w:jc w:val="left"/>
+              <w:rPr>
+                <w:rFonts w:ascii="Arial" w:hAnsi="Arial" w:cs="Arial"/>
+                <w:szCs w:val="21"/>
+              </w:rPr>
+            </w:pPr>
+            <w:r>
+              <w:rPr>
+                <w:rFonts w:ascii="Arial" w:hAnsi="Arial" w:cs="Arial" w:hint="eastAsia"/>
+                <w:szCs w:val="21"/>
+              </w:rPr>
+              <w:t>颜色：灰白色</w:t>
+            </w:r>
+          </w:p>
+        </w:tc>
+        <w:tc>
+          <w:tcPr>
+            <w:tcW w:w="1559" w:type="dxa"/>
             <w:vAlign w:val="center"/>
           </w:tcPr>
           <w:p>
             <w:pPr>
-              <w:rPr>
-                <w:rFonts w:ascii="宋体" w:hAnsi="宋体" w:cs="宋体"/>
-                <w:color w:val="000000"/>
-                <w:szCs w:val="21"/>
-              </w:rPr>
-            </w:pPr>
-            <w:r>
-              <w:rPr>
-                <w:rFonts w:ascii="宋体" w:hAnsi="宋体" w:cs="宋体"/>
-                <w:color w:val="000000"/>
-                <w:szCs w:val="21"/>
-              </w:rPr>
-              <w:t>GB7258-2017</w:t>
+              <w:jc w:val="center"/>
+              <w:rPr>
+                <w:rFonts w:ascii="Arial" w:hAnsi="Arial" w:cs="Arial"/>
+                <w:szCs w:val="21"/>
+              </w:rPr>
+            </w:pPr>
+            <w:r>
+              <w:rPr>
+                <w:rFonts w:ascii="Arial" w:hAnsi="Arial" w:cs="Arial" w:hint="eastAsia"/>
+                <w:szCs w:val="21"/>
+              </w:rPr>
+              <w:t xml:space="preserve">GB/T 37260.1-2018 </w:t>
+            </w:r>
+            <w:r>
+              <w:rPr>
+                <w:rFonts w:ascii="Arial" w:hAnsi="Arial" w:cs="Arial" w:hint="eastAsia"/>
+                <w:szCs w:val="21"/>
+              </w:rPr>
+              <w:t>箱型轻钢结构房屋</w:t>
+            </w:r>
+            <w:r>
+              <w:rPr>
+                <w:rFonts w:ascii="Arial" w:hAnsi="Arial" w:cs="Arial" w:hint="eastAsia"/>
+                <w:szCs w:val="21"/>
+              </w:rPr>
+              <w:t> </w:t>
+            </w:r>
+            <w:r>
+              <w:rPr>
+                <w:rFonts w:ascii="Arial" w:hAnsi="Arial" w:cs="Arial" w:hint="eastAsia"/>
+                <w:szCs w:val="21"/>
+              </w:rPr>
+              <w:t>第</w:t>
+            </w:r>
+            <w:r>
+              <w:rPr>
+                <w:rFonts w:ascii="Arial" w:hAnsi="Arial" w:cs="Arial" w:hint="eastAsia"/>
+                <w:szCs w:val="21"/>
+              </w:rPr>
+              <w:t>1</w:t>
+            </w:r>
+            <w:r>
+              <w:rPr>
+                <w:rFonts w:ascii="Arial" w:hAnsi="Arial" w:cs="Arial" w:hint="eastAsia"/>
+                <w:szCs w:val="21"/>
+              </w:rPr>
+              <w:t>部分：可拆装式</w:t>
             </w:r>
           </w:p>
         </w:tc>
@@ -2057,15 +1772,24 @@
       <w:pPr>
         <w:widowControl/>
         <w:jc w:val="left"/>
-      </w:pPr>
-      <w:r>
-        <w:br w:type="page"/>
-      </w:r>
+        <w:sectPr>
+          <w:pgSz w:w="11906" w:h="16838"/>
+          <w:pgMar w:top="1440" w:right="1800" w:bottom="1440" w:left="1800" w:header="851" w:footer="992" w:gutter="0"/>
+          <w:cols w:space="425"/>
+          <w:docGrid w:type="lines" w:linePitch="312"/>
+        </w:sectPr>
+      </w:pPr>
+    </w:p>
+    <w:p>
+      <w:pPr>
+        <w:widowControl/>
+        <w:jc w:val="left"/>
+      </w:pPr>
     </w:p>
     <w:tbl>
       <w:tblPr>
+        <w:tblpPr w:leftFromText="180" w:rightFromText="180" w:horzAnchor="margin" w:tblpXSpec="center" w:tblpY="952"/>
         <w:tblW w:w="12542" w:type="dxa"/>
-        <w:jc w:val="center"/>
         <w:tblBorders>
           <w:top w:val="single" w:sz="4" w:space="0" w:color="auto"/>
           <w:left w:val="single" w:sz="4" w:space="0" w:color="auto"/>
@@ -2093,7 +1817,6 @@
       <w:tr>
         <w:trPr>
           <w:trHeight w:val="854"/>
-          <w:jc w:val="center"/>
         </w:trPr>
         <w:tc>
           <w:tcPr>
@@ -2122,7 +1845,6 @@
                 <w:sz w:val="20"/>
                 <w:szCs w:val="20"/>
               </w:rPr>
-              <w:lastRenderedPageBreak/>
               <w:t>序号</w:t>
             </w:r>
           </w:p>
@@ -2199,6 +1921,16 @@
               <w:widowControl/>
               <w:jc w:val="center"/>
               <w:rPr>
+                <w:rFonts w:ascii="宋体" w:hAnsi="宋体" w:cs="宋体"/>
+                <w:b/>
+                <w:bCs/>
+                <w:kern w:val="0"/>
+                <w:sz w:val="20"/>
+                <w:szCs w:val="20"/>
+              </w:rPr>
+            </w:pPr>
+            <w:r>
+              <w:rPr>
                 <w:rFonts w:ascii="宋体" w:hAnsi="宋体" w:cs="宋体" w:hint="eastAsia"/>
                 <w:b/>
                 <w:bCs/>
@@ -2206,6 +1938,27 @@
                 <w:sz w:val="20"/>
                 <w:szCs w:val="20"/>
               </w:rPr>
+              <w:t>生产供货企业</w:t>
+            </w:r>
+          </w:p>
+        </w:tc>
+        <w:tc>
+          <w:tcPr>
+            <w:tcW w:w="1078" w:type="dxa"/>
+            <w:vAlign w:val="center"/>
+          </w:tcPr>
+          <w:p>
+            <w:pPr>
+              <w:widowControl/>
+              <w:jc w:val="center"/>
+              <w:rPr>
+                <w:rFonts w:ascii="宋体" w:hAnsi="宋体" w:cs="宋体"/>
+                <w:b/>
+                <w:bCs/>
+                <w:kern w:val="0"/>
+                <w:sz w:val="20"/>
+                <w:szCs w:val="20"/>
+              </w:rPr>
             </w:pPr>
             <w:r>
               <w:rPr>
@@ -2216,19 +1969,29 @@
                 <w:sz w:val="20"/>
                 <w:szCs w:val="20"/>
               </w:rPr>
-              <w:t>生产供货企业</w:t>
-            </w:r>
-          </w:p>
-        </w:tc>
-        <w:tc>
-          <w:tcPr>
-            <w:tcW w:w="1078" w:type="dxa"/>
+              <w:t>品牌</w:t>
+            </w:r>
+          </w:p>
+        </w:tc>
+        <w:tc>
+          <w:tcPr>
+            <w:tcW w:w="1530" w:type="dxa"/>
             <w:vAlign w:val="center"/>
           </w:tcPr>
           <w:p>
             <w:pPr>
               <w:widowControl/>
               <w:jc w:val="center"/>
+              <w:rPr>
+                <w:rFonts w:ascii="宋体" w:hAnsi="宋体" w:cs="宋体"/>
+                <w:b/>
+                <w:bCs/>
+                <w:kern w:val="0"/>
+                <w:sz w:val="20"/>
+                <w:szCs w:val="20"/>
+              </w:rPr>
+            </w:pPr>
+            <w:r>
               <w:rPr>
                 <w:rFonts w:ascii="宋体" w:hAnsi="宋体" w:cs="宋体" w:hint="eastAsia"/>
                 <w:b/>
@@ -2237,6 +2000,21 @@
                 <w:sz w:val="20"/>
                 <w:szCs w:val="20"/>
               </w:rPr>
+              <w:t>型号</w:t>
+            </w:r>
+          </w:p>
+          <w:p>
+            <w:pPr>
+              <w:widowControl/>
+              <w:jc w:val="center"/>
+              <w:rPr>
+                <w:rFonts w:ascii="宋体" w:hAnsi="宋体" w:cs="宋体"/>
+                <w:b/>
+                <w:bCs/>
+                <w:kern w:val="0"/>
+                <w:sz w:val="20"/>
+                <w:szCs w:val="20"/>
+              </w:rPr>
             </w:pPr>
             <w:r>
               <w:rPr>
@@ -2247,19 +2025,29 @@
                 <w:sz w:val="20"/>
                 <w:szCs w:val="20"/>
               </w:rPr>
-              <w:t>品牌</w:t>
-            </w:r>
-          </w:p>
-        </w:tc>
-        <w:tc>
-          <w:tcPr>
-            <w:tcW w:w="1530" w:type="dxa"/>
+              <w:t>规格参数</w:t>
+            </w:r>
+          </w:p>
+        </w:tc>
+        <w:tc>
+          <w:tcPr>
+            <w:tcW w:w="915" w:type="dxa"/>
             <w:vAlign w:val="center"/>
           </w:tcPr>
           <w:p>
             <w:pPr>
               <w:widowControl/>
               <w:jc w:val="center"/>
+              <w:rPr>
+                <w:rFonts w:ascii="宋体" w:hAnsi="宋体" w:cs="宋体"/>
+                <w:b/>
+                <w:bCs/>
+                <w:kern w:val="0"/>
+                <w:sz w:val="20"/>
+                <w:szCs w:val="20"/>
+              </w:rPr>
+            </w:pPr>
+            <w:r>
               <w:rPr>
                 <w:rFonts w:ascii="宋体" w:hAnsi="宋体" w:cs="宋体" w:hint="eastAsia"/>
                 <w:b/>
@@ -2268,6 +2056,21 @@
                 <w:sz w:val="20"/>
                 <w:szCs w:val="20"/>
               </w:rPr>
+              <w:t>数量及</w:t>
+            </w:r>
+          </w:p>
+          <w:p>
+            <w:pPr>
+              <w:widowControl/>
+              <w:jc w:val="center"/>
+              <w:rPr>
+                <w:rFonts w:ascii="宋体" w:hAnsi="宋体" w:cs="宋体"/>
+                <w:b/>
+                <w:bCs/>
+                <w:kern w:val="0"/>
+                <w:sz w:val="20"/>
+                <w:szCs w:val="20"/>
+              </w:rPr>
             </w:pPr>
             <w:r>
               <w:rPr>
@@ -2278,9 +2081,15 @@
                 <w:sz w:val="20"/>
                 <w:szCs w:val="20"/>
               </w:rPr>
-              <w:t>型号</w:t>
-            </w:r>
-          </w:p>
+              <w:t>单位</w:t>
+            </w:r>
+          </w:p>
+        </w:tc>
+        <w:tc>
+          <w:tcPr>
+            <w:tcW w:w="1153" w:type="dxa"/>
+            <w:vAlign w:val="center"/>
+          </w:tcPr>
           <w:p>
             <w:pPr>
               <w:widowControl/>
@@ -2303,19 +2112,29 @@
                 <w:sz w:val="20"/>
                 <w:szCs w:val="20"/>
               </w:rPr>
-              <w:t>规格参数</w:t>
-            </w:r>
-          </w:p>
-        </w:tc>
-        <w:tc>
-          <w:tcPr>
-            <w:tcW w:w="915" w:type="dxa"/>
+              <w:t>交货时间、地点及联系人</w:t>
+            </w:r>
+          </w:p>
+        </w:tc>
+        <w:tc>
+          <w:tcPr>
+            <w:tcW w:w="1093" w:type="dxa"/>
             <w:vAlign w:val="center"/>
           </w:tcPr>
           <w:p>
             <w:pPr>
               <w:widowControl/>
               <w:jc w:val="center"/>
+              <w:rPr>
+                <w:rFonts w:ascii="宋体" w:hAnsi="宋体" w:cs="宋体"/>
+                <w:b/>
+                <w:bCs/>
+                <w:kern w:val="0"/>
+                <w:sz w:val="20"/>
+                <w:szCs w:val="20"/>
+              </w:rPr>
+            </w:pPr>
+            <w:r>
               <w:rPr>
                 <w:rFonts w:ascii="宋体" w:hAnsi="宋体" w:cs="宋体" w:hint="eastAsia"/>
                 <w:b/>
@@ -2324,6 +2143,27 @@
                 <w:sz w:val="20"/>
                 <w:szCs w:val="20"/>
               </w:rPr>
+              <w:t>检验标准</w:t>
+            </w:r>
+          </w:p>
+        </w:tc>
+        <w:tc>
+          <w:tcPr>
+            <w:tcW w:w="904" w:type="dxa"/>
+            <w:vAlign w:val="center"/>
+          </w:tcPr>
+          <w:p>
+            <w:pPr>
+              <w:widowControl/>
+              <w:jc w:val="center"/>
+              <w:rPr>
+                <w:rFonts w:ascii="宋体" w:hAnsi="宋体" w:cs="宋体"/>
+                <w:b/>
+                <w:bCs/>
+                <w:kern w:val="0"/>
+                <w:sz w:val="20"/>
+                <w:szCs w:val="20"/>
+              </w:rPr>
             </w:pPr>
             <w:r>
               <w:rPr>
@@ -2334,13 +2174,29 @@
                 <w:sz w:val="20"/>
                 <w:szCs w:val="20"/>
               </w:rPr>
-              <w:t>数量及</w:t>
-            </w:r>
-          </w:p>
+              <w:t>无缺陷质量保证期</w:t>
+            </w:r>
+          </w:p>
+        </w:tc>
+        <w:tc>
+          <w:tcPr>
+            <w:tcW w:w="1625" w:type="dxa"/>
+            <w:vAlign w:val="center"/>
+          </w:tcPr>
           <w:p>
             <w:pPr>
               <w:widowControl/>
               <w:jc w:val="center"/>
+              <w:rPr>
+                <w:rFonts w:ascii="宋体" w:hAnsi="宋体" w:cs="宋体"/>
+                <w:b/>
+                <w:bCs/>
+                <w:kern w:val="0"/>
+                <w:sz w:val="20"/>
+                <w:szCs w:val="20"/>
+              </w:rPr>
+            </w:pPr>
+            <w:r>
               <w:rPr>
                 <w:rFonts w:ascii="宋体" w:hAnsi="宋体" w:cs="宋体" w:hint="eastAsia"/>
                 <w:b/>
@@ -2349,140 +2205,6 @@
                 <w:sz w:val="20"/>
                 <w:szCs w:val="20"/>
               </w:rPr>
-            </w:pPr>
-            <w:r>
-              <w:rPr>
-                <w:rFonts w:ascii="宋体" w:hAnsi="宋体" w:cs="宋体" w:hint="eastAsia"/>
-                <w:b/>
-                <w:bCs/>
-                <w:kern w:val="0"/>
-                <w:sz w:val="20"/>
-                <w:szCs w:val="20"/>
-              </w:rPr>
-              <w:t>单位</w:t>
-            </w:r>
-          </w:p>
-        </w:tc>
-        <w:tc>
-          <w:tcPr>
-            <w:tcW w:w="1153" w:type="dxa"/>
-            <w:vAlign w:val="center"/>
-          </w:tcPr>
-          <w:p>
-            <w:pPr>
-              <w:widowControl/>
-              <w:jc w:val="center"/>
-              <w:rPr>
-                <w:rFonts w:ascii="宋体" w:hAnsi="宋体" w:cs="宋体" w:hint="eastAsia"/>
-                <w:b/>
-                <w:bCs/>
-                <w:kern w:val="0"/>
-                <w:sz w:val="20"/>
-                <w:szCs w:val="20"/>
-              </w:rPr>
-            </w:pPr>
-            <w:r>
-              <w:rPr>
-                <w:rFonts w:ascii="宋体" w:hAnsi="宋体" w:cs="宋体" w:hint="eastAsia"/>
-                <w:b/>
-                <w:bCs/>
-                <w:kern w:val="0"/>
-                <w:sz w:val="20"/>
-                <w:szCs w:val="20"/>
-              </w:rPr>
-              <w:t>交货时间、地点及联系人</w:t>
-            </w:r>
-          </w:p>
-        </w:tc>
-        <w:tc>
-          <w:tcPr>
-            <w:tcW w:w="1093" w:type="dxa"/>
-            <w:vAlign w:val="center"/>
-          </w:tcPr>
-          <w:p>
-            <w:pPr>
-              <w:widowControl/>
-              <w:jc w:val="center"/>
-              <w:rPr>
-                <w:rFonts w:ascii="宋体" w:hAnsi="宋体" w:cs="宋体" w:hint="eastAsia"/>
-                <w:b/>
-                <w:bCs/>
-                <w:kern w:val="0"/>
-                <w:sz w:val="20"/>
-                <w:szCs w:val="20"/>
-              </w:rPr>
-            </w:pPr>
-            <w:r>
-              <w:rPr>
-                <w:rFonts w:ascii="宋体" w:hAnsi="宋体" w:cs="宋体" w:hint="eastAsia"/>
-                <w:b/>
-                <w:bCs/>
-                <w:kern w:val="0"/>
-                <w:sz w:val="20"/>
-                <w:szCs w:val="20"/>
-              </w:rPr>
-              <w:t>检验标准</w:t>
-            </w:r>
-          </w:p>
-        </w:tc>
-        <w:tc>
-          <w:tcPr>
-            <w:tcW w:w="904" w:type="dxa"/>
-            <w:vAlign w:val="center"/>
-          </w:tcPr>
-          <w:p>
-            <w:pPr>
-              <w:widowControl/>
-              <w:jc w:val="center"/>
-              <w:rPr>
-                <w:rFonts w:ascii="宋体" w:hAnsi="宋体" w:cs="宋体" w:hint="eastAsia"/>
-                <w:b/>
-                <w:bCs/>
-                <w:kern w:val="0"/>
-                <w:sz w:val="20"/>
-                <w:szCs w:val="20"/>
-              </w:rPr>
-            </w:pPr>
-            <w:r>
-              <w:rPr>
-                <w:rFonts w:ascii="宋体" w:hAnsi="宋体" w:cs="宋体" w:hint="eastAsia"/>
-                <w:b/>
-                <w:bCs/>
-                <w:kern w:val="0"/>
-                <w:sz w:val="20"/>
-                <w:szCs w:val="20"/>
-              </w:rPr>
-              <w:t>无缺陷质量保证期</w:t>
-            </w:r>
-          </w:p>
-        </w:tc>
-        <w:tc>
-          <w:tcPr>
-            <w:tcW w:w="1625" w:type="dxa"/>
-            <w:vAlign w:val="center"/>
-          </w:tcPr>
-          <w:p>
-            <w:pPr>
-              <w:widowControl/>
-              <w:jc w:val="center"/>
-              <w:rPr>
-                <w:rFonts w:ascii="宋体" w:hAnsi="宋体" w:cs="宋体" w:hint="eastAsia"/>
-                <w:b/>
-                <w:bCs/>
-                <w:kern w:val="0"/>
-                <w:sz w:val="20"/>
-                <w:szCs w:val="20"/>
-              </w:rPr>
-            </w:pPr>
-            <w:r>
-              <w:rPr>
-                <w:rFonts w:ascii="宋体" w:hAnsi="宋体" w:cs="宋体" w:hint="eastAsia"/>
-                <w:b/>
-                <w:bCs/>
-                <w:kern w:val="0"/>
-                <w:sz w:val="20"/>
-                <w:szCs w:val="20"/>
-              </w:rPr>
               <w:t>交流中心将向物资生产供货企业支付的物资购买价款</w:t>
             </w:r>
           </w:p>
@@ -2491,7 +2213,6 @@
       <w:tr>
         <w:trPr>
           <w:trHeight w:val="720"/>
-          <w:jc w:val="center"/>
         </w:trPr>
         <w:tc>
           <w:tcPr>
@@ -2501,20 +2222,20 @@
           <w:p>
             <w:pPr>
               <w:jc w:val="left"/>
+              <w:rPr>
+                <w:rFonts w:ascii="宋体" w:hAnsi="宋体"/>
+                <w:bCs/>
+                <w:sz w:val="20"/>
+                <w:szCs w:val="20"/>
+              </w:rPr>
+            </w:pPr>
+            <w:r>
               <w:rPr>
                 <w:rFonts w:ascii="宋体" w:hAnsi="宋体" w:hint="eastAsia"/>
                 <w:bCs/>
                 <w:sz w:val="20"/>
                 <w:szCs w:val="20"/>
               </w:rPr>
-            </w:pPr>
-            <w:r>
-              <w:rPr>
-                <w:rFonts w:ascii="宋体" w:hAnsi="宋体" w:hint="eastAsia"/>
-                <w:bCs/>
-                <w:sz w:val="20"/>
-                <w:szCs w:val="20"/>
-              </w:rPr>
               <w:t>1</w:t>
             </w:r>
           </w:p>
@@ -2528,7 +2249,7 @@
             <w:pPr>
               <w:jc w:val="left"/>
               <w:rPr>
-                <w:rFonts w:ascii="宋体" w:hAnsi="宋体" w:hint="eastAsia"/>
+                <w:rFonts w:ascii="宋体" w:hAnsi="宋体"/>
                 <w:bCs/>
                 <w:sz w:val="20"/>
                 <w:szCs w:val="20"/>
@@ -2555,19 +2276,19 @@
             <w:pPr>
               <w:jc w:val="center"/>
               <w:rPr>
-                <w:rFonts w:ascii="宋体" w:hAnsi="宋体" w:cs="宋体" w:hint="eastAsia"/>
-                <w:bCs/>
-                <w:sz w:val="20"/>
-                <w:szCs w:val="20"/>
-              </w:rPr>
-            </w:pPr>
-            <w:r>
-              <w:rPr>
                 <w:rFonts w:ascii="宋体" w:hAnsi="宋体" w:cs="宋体"/>
                 <w:bCs/>
                 <w:sz w:val="20"/>
                 <w:szCs w:val="20"/>
               </w:rPr>
+            </w:pPr>
+            <w:r>
+              <w:rPr>
+                <w:rFonts w:ascii="宋体" w:hAnsi="宋体" w:cs="宋体"/>
+                <w:bCs/>
+                <w:sz w:val="20"/>
+                <w:szCs w:val="20"/>
+              </w:rPr>
               <w:t>8424100000</w:t>
             </w:r>
           </w:p>
@@ -2608,11 +2329,36 @@
               <w:ind w:rightChars="-21" w:right="-44"/>
               <w:jc w:val="center"/>
               <w:rPr>
+                <w:rFonts w:ascii="宋体" w:hAnsi="宋体"/>
+                <w:bCs/>
+                <w:sz w:val="20"/>
+                <w:szCs w:val="20"/>
+              </w:rPr>
+            </w:pPr>
+            <w:r>
+              <w:rPr>
                 <w:rFonts w:ascii="宋体" w:hAnsi="宋体" w:hint="eastAsia"/>
                 <w:bCs/>
                 <w:sz w:val="20"/>
                 <w:szCs w:val="20"/>
               </w:rPr>
+              <w:t>航宇（ALI）</w:t>
+            </w:r>
+          </w:p>
+        </w:tc>
+        <w:tc>
+          <w:tcPr>
+            <w:tcW w:w="1530" w:type="dxa"/>
+            <w:vAlign w:val="center"/>
+          </w:tcPr>
+          <w:p>
+            <w:pPr>
+              <w:rPr>
+                <w:rFonts w:ascii="宋体" w:hAnsi="宋体"/>
+                <w:bCs/>
+                <w:sz w:val="20"/>
+                <w:szCs w:val="20"/>
+              </w:rPr>
             </w:pPr>
             <w:r>
               <w:rPr>
@@ -2621,24 +2367,8 @@
                 <w:sz w:val="20"/>
                 <w:szCs w:val="20"/>
               </w:rPr>
-              <w:t>航宇（ALI）</w:t>
-            </w:r>
-          </w:p>
-        </w:tc>
-        <w:tc>
-          <w:tcPr>
-            <w:tcW w:w="1530" w:type="dxa"/>
-            <w:vAlign w:val="center"/>
-          </w:tcPr>
-          <w:p>
-            <w:pPr>
-              <w:rPr>
-                <w:rFonts w:ascii="宋体" w:hAnsi="宋体" w:hint="eastAsia"/>
-                <w:bCs/>
-                <w:sz w:val="20"/>
-                <w:szCs w:val="20"/>
-              </w:rPr>
-            </w:pPr>
+              <w:t>规格参数在这里</w:t>
+            </w:r>
           </w:p>
         </w:tc>
         <w:tc>
@@ -2678,11 +2408,30 @@
           <w:p>
             <w:pPr>
               <w:rPr>
+                <w:rFonts w:ascii="宋体" w:hAnsi="宋体"/>
+                <w:bCs/>
+                <w:sz w:val="20"/>
+                <w:szCs w:val="20"/>
+              </w:rPr>
+            </w:pPr>
+            <w:r>
+              <w:rPr>
                 <w:rFonts w:ascii="宋体" w:hAnsi="宋体" w:hint="eastAsia"/>
                 <w:bCs/>
                 <w:sz w:val="20"/>
                 <w:szCs w:val="20"/>
               </w:rPr>
+              <w:t>交货时间：项目对外实施合同签订后145天内具备厂家向项目实施任务总承包企业交货的条件</w:t>
+            </w:r>
+          </w:p>
+          <w:p>
+            <w:pPr>
+              <w:rPr>
+                <w:rFonts w:ascii="宋体" w:hAnsi="宋体"/>
+                <w:bCs/>
+                <w:sz w:val="20"/>
+                <w:szCs w:val="20"/>
+              </w:rPr>
             </w:pPr>
             <w:r>
               <w:rPr>
@@ -2691,45 +2440,26 @@
                 <w:sz w:val="20"/>
                 <w:szCs w:val="20"/>
               </w:rPr>
-              <w:t>交货时间：项目对外实施合同签订后145天内具备厂家向项目实施任务总承包企业交货的条件</w:t>
-            </w:r>
-          </w:p>
-          <w:p>
-            <w:pPr>
+              <w:t>交货地点：</w:t>
+            </w:r>
+          </w:p>
+          <w:p>
+            <w:pPr>
+              <w:rPr>
+                <w:rFonts w:ascii="宋体" w:hAnsi="宋体"/>
+                <w:b/>
+                <w:kern w:val="0"/>
+                <w:sz w:val="20"/>
+                <w:szCs w:val="20"/>
+              </w:rPr>
+            </w:pPr>
+            <w:r>
               <w:rPr>
                 <w:rFonts w:ascii="宋体" w:hAnsi="宋体" w:hint="eastAsia"/>
                 <w:bCs/>
                 <w:sz w:val="20"/>
                 <w:szCs w:val="20"/>
               </w:rPr>
-            </w:pPr>
-            <w:r>
-              <w:rPr>
-                <w:rFonts w:ascii="宋体" w:hAnsi="宋体" w:hint="eastAsia"/>
-                <w:bCs/>
-                <w:sz w:val="20"/>
-                <w:szCs w:val="20"/>
-              </w:rPr>
-              <w:t>交货地点：</w:t>
-            </w:r>
-          </w:p>
-          <w:p>
-            <w:pPr>
-              <w:rPr>
-                <w:rFonts w:ascii="宋体" w:hAnsi="宋体" w:hint="eastAsia"/>
-                <w:b/>
-                <w:kern w:val="0"/>
-                <w:sz w:val="20"/>
-                <w:szCs w:val="20"/>
-              </w:rPr>
-            </w:pPr>
-            <w:r>
-              <w:rPr>
-                <w:rFonts w:ascii="宋体" w:hAnsi="宋体" w:hint="eastAsia"/>
-                <w:bCs/>
-                <w:sz w:val="20"/>
-                <w:szCs w:val="20"/>
-              </w:rPr>
               <w:t>湖北省襄阳市新华路104号，联系人：徐思聪</w:t>
             </w:r>
           </w:p>
@@ -2743,7 +2473,7 @@
             <w:pPr>
               <w:widowControl/>
               <w:rPr>
-                <w:rFonts w:ascii="宋体" w:hAnsi="宋体" w:hint="eastAsia"/>
+                <w:rFonts w:ascii="宋体" w:hAnsi="宋体"/>
                 <w:b/>
                 <w:kern w:val="0"/>
                 <w:sz w:val="20"/>
@@ -2770,7 +2500,7 @@
           <w:p>
             <w:pPr>
               <w:rPr>
-                <w:rFonts w:ascii="宋体" w:hAnsi="宋体" w:hint="eastAsia"/>
+                <w:rFonts w:ascii="宋体" w:hAnsi="宋体"/>
                 <w:b/>
                 <w:sz w:val="20"/>
                 <w:szCs w:val="20"/>
@@ -2796,7 +2526,7 @@
             <w:pPr>
               <w:jc w:val="center"/>
               <w:rPr>
-                <w:rFonts w:ascii="宋体" w:hAnsi="宋体" w:hint="eastAsia"/>
+                <w:rFonts w:ascii="宋体" w:hAnsi="宋体"/>
                 <w:b/>
                 <w:sz w:val="20"/>
                 <w:szCs w:val="20"/>
@@ -2822,8 +2552,8 @@
       </w:pPr>
     </w:p>
     <w:sectPr>
-      <w:pgSz w:w="11906" w:h="16838"/>
-      <w:pgMar w:top="1440" w:right="1800" w:bottom="1440" w:left="1800" w:header="851" w:footer="992" w:gutter="0"/>
+      <w:pgSz w:w="16838" w:h="11906" w:orient="landscape"/>
+      <w:pgMar w:top="1800" w:right="1440" w:bottom="1800" w:left="1440" w:header="851" w:footer="992" w:gutter="0"/>
       <w:cols w:space="425"/>
       <w:docGrid w:type="lines" w:linePitch="312"/>
     </w:sectPr>
@@ -4567,6 +4297,7 @@
     <w:lsdException w:name="HTML Sample" w:semiHidden="1" w:unhideWhenUsed="1"/>
     <w:lsdException w:name="HTML Typewriter" w:semiHidden="1" w:unhideWhenUsed="1"/>
     <w:lsdException w:name="HTML Variable" w:semiHidden="1" w:unhideWhenUsed="1"/>
+    <w:lsdException w:name="Normal Table" w:semiHidden="1" w:unhideWhenUsed="1"/>
     <w:lsdException w:name="annotation subject" w:semiHidden="1" w:uiPriority="0" w:unhideWhenUsed="1"/>
     <w:lsdException w:name="No List" w:semiHidden="1" w:unhideWhenUsed="1"/>
     <w:lsdException w:name="Outline List 1" w:semiHidden="1" w:unhideWhenUsed="1"/>
@@ -4610,8 +4341,10 @@
     <w:lsdException w:name="Table Elegant" w:semiHidden="1" w:unhideWhenUsed="1"/>
     <w:lsdException w:name="Table Professional" w:semiHidden="1" w:unhideWhenUsed="1"/>
     <w:lsdException w:name="Table Subtle 1" w:semiHidden="1" w:unhideWhenUsed="1"/>
+    <w:lsdException w:name="Table Subtle 2" w:semiHidden="1" w:unhideWhenUsed="1"/>
     <w:lsdException w:name="Table Web 1" w:semiHidden="1" w:unhideWhenUsed="1"/>
     <w:lsdException w:name="Table Web 2" w:semiHidden="1" w:unhideWhenUsed="1"/>
+    <w:lsdException w:name="Table Web 3" w:semiHidden="1" w:unhideWhenUsed="1"/>
     <w:lsdException w:name="Balloon Text" w:semiHidden="1" w:uiPriority="0" w:unhideWhenUsed="1"/>
     <w:lsdException w:name="Table Grid" w:uiPriority="0"/>
     <w:lsdException w:name="Table Theme" w:semiHidden="1" w:unhideWhenUsed="1"/>
@@ -6903,7 +6636,7 @@
 </file>
 
 <file path=customXml/itemProps1.xml><?xml version="1.0" encoding="utf-8"?>
-<ds:datastoreItem xmlns:ds="http://schemas.openxmlformats.org/officeDocument/2006/customXml" ds:itemID="{0832FA5F-5584-470B-939C-2128AC710981}">
+<ds:datastoreItem xmlns:ds="http://schemas.openxmlformats.org/officeDocument/2006/customXml" ds:itemID="{A67BD2A1-80CB-457F-9678-B28242A70D3D}">
   <ds:schemaRefs>
     <ds:schemaRef ds:uri="http://schemas.openxmlformats.org/officeDocument/2006/bibliography"/>
   </ds:schemaRefs>

--- a/project.docx
+++ b/project.docx
@@ -466,8 +466,10 @@
               <w:rPr>
                 <w:rFonts w:hint="eastAsia"/>
               </w:rPr>
-              <w:t>N</w:t>
-            </w:r>
+              <w:t>y</w:t>
+            </w:r>
+            <w:bookmarkStart w:id="0" w:name="_GoBack"/>
+            <w:bookmarkEnd w:id="0"/>
           </w:p>
         </w:tc>
       </w:tr>
@@ -505,7 +507,10 @@
               <w:jc w:val="left"/>
             </w:pPr>
             <w:r>
-              <w:t>N</w:t>
+              <w:rPr>
+                <w:rFonts w:hint="eastAsia"/>
+              </w:rPr>
+              <w:t>y</w:t>
             </w:r>
           </w:p>
         </w:tc>
@@ -663,8 +668,6 @@
               </w:rPr>
               <w:t>n</w:t>
             </w:r>
-            <w:bookmarkStart w:id="0" w:name="_GoBack"/>
-            <w:bookmarkEnd w:id="0"/>
           </w:p>
         </w:tc>
       </w:tr>
@@ -6636,7 +6639,7 @@
 </file>
 
 <file path=customXml/itemProps1.xml><?xml version="1.0" encoding="utf-8"?>
-<ds:datastoreItem xmlns:ds="http://schemas.openxmlformats.org/officeDocument/2006/customXml" ds:itemID="{A67BD2A1-80CB-457F-9678-B28242A70D3D}">
+<ds:datastoreItem xmlns:ds="http://schemas.openxmlformats.org/officeDocument/2006/customXml" ds:itemID="{0C9A4876-7141-4F91-9B40-093016D1842E}">
   <ds:schemaRefs>
     <ds:schemaRef ds:uri="http://schemas.openxmlformats.org/officeDocument/2006/bibliography"/>
   </ds:schemaRefs>
